--- a/数据库.docx
+++ b/数据库.docx
@@ -5,6 +5,7 @@
     <w:p>
       <w:pPr>
         <w:numPr>
+          <w:ilvl w:val="0"/>
           <w:numId w:val="0"/>
         </w:numPr>
         <w:rPr>
@@ -31,6 +32,7 @@
     <w:p>
       <w:pPr>
         <w:numPr>
+          <w:ilvl w:val="0"/>
           <w:numId w:val="0"/>
         </w:numPr>
         <w:rPr>
@@ -61,7 +63,9 @@
         </w:tblBorders>
         <w:tblLayout w:type="fixed"/>
         <w:tblCellMar>
+          <w:top w:w="0" w:type="dxa"/>
           <w:left w:w="108" w:type="dxa"/>
+          <w:bottom w:w="0" w:type="dxa"/>
           <w:right w:w="108" w:type="dxa"/>
         </w:tblCellMar>
       </w:tblPr>
@@ -82,7 +86,9 @@
           </w:tblBorders>
           <w:tblLayout w:type="fixed"/>
           <w:tblCellMar>
+            <w:top w:w="0" w:type="dxa"/>
             <w:left w:w="108" w:type="dxa"/>
+            <w:bottom w:w="0" w:type="dxa"/>
             <w:right w:w="108" w:type="dxa"/>
           </w:tblCellMar>
         </w:tblPrEx>
@@ -93,6 +99,7 @@
           <w:p>
             <w:pPr>
               <w:numPr>
+                <w:ilvl w:val="0"/>
                 <w:numId w:val="0"/>
               </w:numPr>
               <w:rPr>
@@ -118,6 +125,7 @@
           <w:p>
             <w:pPr>
               <w:numPr>
+                <w:ilvl w:val="0"/>
                 <w:numId w:val="0"/>
               </w:numPr>
               <w:rPr>
@@ -143,6 +151,7 @@
           <w:p>
             <w:pPr>
               <w:numPr>
+                <w:ilvl w:val="0"/>
                 <w:numId w:val="0"/>
               </w:numPr>
               <w:rPr>
@@ -173,6 +182,7 @@
           <w:p>
             <w:pPr>
               <w:numPr>
+                <w:ilvl w:val="0"/>
                 <w:numId w:val="0"/>
               </w:numPr>
               <w:rPr>
@@ -198,6 +208,7 @@
           <w:p>
             <w:pPr>
               <w:numPr>
+                <w:ilvl w:val="0"/>
                 <w:numId w:val="0"/>
               </w:numPr>
               <w:rPr>
@@ -223,6 +234,7 @@
           <w:p>
             <w:pPr>
               <w:numPr>
+                <w:ilvl w:val="0"/>
                 <w:numId w:val="0"/>
               </w:numPr>
               <w:rPr>
@@ -246,7 +258,9 @@
           </w:tblBorders>
           <w:tblLayout w:type="fixed"/>
           <w:tblCellMar>
+            <w:top w:w="0" w:type="dxa"/>
             <w:left w:w="108" w:type="dxa"/>
+            <w:bottom w:w="0" w:type="dxa"/>
             <w:right w:w="108" w:type="dxa"/>
           </w:tblCellMar>
         </w:tblPrEx>
@@ -257,6 +271,7 @@
           <w:p>
             <w:pPr>
               <w:numPr>
+                <w:ilvl w:val="0"/>
                 <w:numId w:val="0"/>
               </w:numPr>
               <w:rPr>
@@ -282,6 +297,7 @@
           <w:p>
             <w:pPr>
               <w:numPr>
+                <w:ilvl w:val="0"/>
                 <w:numId w:val="0"/>
               </w:numPr>
               <w:rPr>
@@ -307,6 +323,82 @@
           <w:p>
             <w:pPr>
               <w:numPr>
+                <w:ilvl w:val="0"/>
+                <w:numId w:val="0"/>
+              </w:numPr>
+              <w:rPr>
+                <w:rFonts w:hint="eastAsia"/>
+                <w:vertAlign w:val="baseline"/>
+                <w:lang w:val="en-US" w:eastAsia="zh-CN"/>
+              </w:rPr>
+            </w:pPr>
+          </w:p>
+        </w:tc>
+      </w:tr>
+      <w:tr>
+        <w:tblPrEx>
+          <w:tblBorders>
+            <w:top w:val="single" w:color="auto" w:sz="4" w:space="0"/>
+            <w:left w:val="single" w:color="auto" w:sz="4" w:space="0"/>
+            <w:bottom w:val="single" w:color="auto" w:sz="4" w:space="0"/>
+            <w:right w:val="single" w:color="auto" w:sz="4" w:space="0"/>
+            <w:insideH w:val="single" w:color="auto" w:sz="4" w:space="0"/>
+            <w:insideV w:val="single" w:color="auto" w:sz="4" w:space="0"/>
+          </w:tblBorders>
+          <w:tblLayout w:type="fixed"/>
+        </w:tblPrEx>
+        <w:tc>
+          <w:tcPr>
+            <w:tcW w:w="2840" w:type="dxa"/>
+          </w:tcPr>
+          <w:p>
+            <w:pPr>
+              <w:numPr>
+                <w:ilvl w:val="0"/>
+                <w:numId w:val="0"/>
+              </w:numPr>
+              <w:rPr>
+                <w:rFonts w:hint="eastAsia"/>
+                <w:vertAlign w:val="baseline"/>
+                <w:lang w:val="en-US" w:eastAsia="zh-CN"/>
+              </w:rPr>
+            </w:pPr>
+            <w:r>
+              <w:rPr>
+                <w:rFonts w:hint="eastAsia"/>
+                <w:vertAlign w:val="baseline"/>
+                <w:lang w:val="en-US" w:eastAsia="zh-CN"/>
+              </w:rPr>
+              <w:t>万份收益</w:t>
+            </w:r>
+          </w:p>
+        </w:tc>
+        <w:tc>
+          <w:tcPr>
+            <w:tcW w:w="2841" w:type="dxa"/>
+          </w:tcPr>
+          <w:p>
+            <w:pPr>
+              <w:numPr>
+                <w:ilvl w:val="0"/>
+                <w:numId w:val="0"/>
+              </w:numPr>
+              <w:rPr>
+                <w:rFonts w:hint="eastAsia"/>
+                <w:vertAlign w:val="baseline"/>
+                <w:lang w:val="en-US" w:eastAsia="zh-CN"/>
+              </w:rPr>
+            </w:pPr>
+          </w:p>
+        </w:tc>
+        <w:tc>
+          <w:tcPr>
+            <w:tcW w:w="2841" w:type="dxa"/>
+          </w:tcPr>
+          <w:p>
+            <w:pPr>
+              <w:numPr>
+                <w:ilvl w:val="0"/>
                 <w:numId w:val="0"/>
               </w:numPr>
               <w:rPr>
@@ -330,7 +422,9 @@
           </w:tblBorders>
           <w:tblLayout w:type="fixed"/>
           <w:tblCellMar>
+            <w:top w:w="0" w:type="dxa"/>
             <w:left w:w="108" w:type="dxa"/>
+            <w:bottom w:w="0" w:type="dxa"/>
             <w:right w:w="108" w:type="dxa"/>
           </w:tblCellMar>
         </w:tblPrEx>
@@ -341,82 +435,7 @@
           <w:p>
             <w:pPr>
               <w:numPr>
-                <w:numId w:val="0"/>
-              </w:numPr>
-              <w:rPr>
-                <w:rFonts w:hint="eastAsia"/>
-                <w:vertAlign w:val="baseline"/>
-                <w:lang w:val="en-US" w:eastAsia="zh-CN"/>
-              </w:rPr>
-            </w:pPr>
-            <w:r>
-              <w:rPr>
-                <w:rFonts w:hint="eastAsia"/>
-                <w:vertAlign w:val="baseline"/>
-                <w:lang w:val="en-US" w:eastAsia="zh-CN"/>
-              </w:rPr>
-              <w:t>万份收益</w:t>
-            </w:r>
-          </w:p>
-        </w:tc>
-        <w:tc>
-          <w:tcPr>
-            <w:tcW w:w="2841" w:type="dxa"/>
-          </w:tcPr>
-          <w:p>
-            <w:pPr>
-              <w:numPr>
-                <w:numId w:val="0"/>
-              </w:numPr>
-              <w:rPr>
-                <w:rFonts w:hint="eastAsia"/>
-                <w:vertAlign w:val="baseline"/>
-                <w:lang w:val="en-US" w:eastAsia="zh-CN"/>
-              </w:rPr>
-            </w:pPr>
-          </w:p>
-        </w:tc>
-        <w:tc>
-          <w:tcPr>
-            <w:tcW w:w="2841" w:type="dxa"/>
-          </w:tcPr>
-          <w:p>
-            <w:pPr>
-              <w:numPr>
-                <w:numId w:val="0"/>
-              </w:numPr>
-              <w:rPr>
-                <w:rFonts w:hint="eastAsia"/>
-                <w:vertAlign w:val="baseline"/>
-                <w:lang w:val="en-US" w:eastAsia="zh-CN"/>
-              </w:rPr>
-            </w:pPr>
-          </w:p>
-        </w:tc>
-      </w:tr>
-      <w:tr>
-        <w:tblPrEx>
-          <w:tblBorders>
-            <w:top w:val="single" w:color="auto" w:sz="4" w:space="0"/>
-            <w:left w:val="single" w:color="auto" w:sz="4" w:space="0"/>
-            <w:bottom w:val="single" w:color="auto" w:sz="4" w:space="0"/>
-            <w:right w:val="single" w:color="auto" w:sz="4" w:space="0"/>
-            <w:insideH w:val="single" w:color="auto" w:sz="4" w:space="0"/>
-            <w:insideV w:val="single" w:color="auto" w:sz="4" w:space="0"/>
-          </w:tblBorders>
-          <w:tblLayout w:type="fixed"/>
-          <w:tblCellMar>
-            <w:left w:w="108" w:type="dxa"/>
-            <w:right w:w="108" w:type="dxa"/>
-          </w:tblCellMar>
-        </w:tblPrEx>
-        <w:tc>
-          <w:tcPr>
-            <w:tcW w:w="2840" w:type="dxa"/>
-          </w:tcPr>
-          <w:p>
-            <w:pPr>
-              <w:numPr>
+                <w:ilvl w:val="0"/>
                 <w:numId w:val="0"/>
               </w:numPr>
               <w:rPr>
@@ -442,6 +461,7 @@
           <w:p>
             <w:pPr>
               <w:numPr>
+                <w:ilvl w:val="0"/>
                 <w:numId w:val="0"/>
               </w:numPr>
               <w:rPr>
@@ -467,6 +487,7 @@
           <w:p>
             <w:pPr>
               <w:numPr>
+                <w:ilvl w:val="0"/>
                 <w:numId w:val="0"/>
               </w:numPr>
               <w:rPr>
@@ -482,6 +503,7 @@
     <w:p>
       <w:pPr>
         <w:numPr>
+          <w:ilvl w:val="0"/>
           <w:numId w:val="0"/>
         </w:numPr>
         <w:rPr>
@@ -493,6 +515,7 @@
     <w:p>
       <w:pPr>
         <w:numPr>
+          <w:ilvl w:val="0"/>
           <w:numId w:val="0"/>
         </w:numPr>
         <w:rPr>
@@ -504,6 +527,7 @@
     <w:p>
       <w:pPr>
         <w:numPr>
+          <w:ilvl w:val="0"/>
           <w:numId w:val="0"/>
         </w:numPr>
         <w:rPr>
@@ -534,7 +558,9 @@
         </w:tblBorders>
         <w:tblLayout w:type="fixed"/>
         <w:tblCellMar>
+          <w:top w:w="0" w:type="dxa"/>
           <w:left w:w="108" w:type="dxa"/>
+          <w:bottom w:w="0" w:type="dxa"/>
           <w:right w:w="108" w:type="dxa"/>
         </w:tblCellMar>
       </w:tblPr>
@@ -555,7 +581,9 @@
           </w:tblBorders>
           <w:tblLayout w:type="fixed"/>
           <w:tblCellMar>
+            <w:top w:w="0" w:type="dxa"/>
             <w:left w:w="108" w:type="dxa"/>
+            <w:bottom w:w="0" w:type="dxa"/>
             <w:right w:w="108" w:type="dxa"/>
           </w:tblCellMar>
         </w:tblPrEx>
@@ -566,6 +594,7 @@
           <w:p>
             <w:pPr>
               <w:numPr>
+                <w:ilvl w:val="0"/>
                 <w:numId w:val="0"/>
               </w:numPr>
               <w:rPr>
@@ -591,23 +620,25 @@
           <w:p>
             <w:pPr>
               <w:numPr>
-                <w:numId w:val="0"/>
-              </w:numPr>
-              <w:rPr>
-                <w:rFonts w:hint="eastAsia"/>
-                <w:vertAlign w:val="baseline"/>
-                <w:lang w:val="en-US" w:eastAsia="zh-CN"/>
-              </w:rPr>
-            </w:pPr>
-          </w:p>
-        </w:tc>
-        <w:tc>
-          <w:tcPr>
-            <w:tcW w:w="2841" w:type="dxa"/>
-          </w:tcPr>
-          <w:p>
-            <w:pPr>
-              <w:numPr>
+                <w:ilvl w:val="0"/>
+                <w:numId w:val="0"/>
+              </w:numPr>
+              <w:rPr>
+                <w:rFonts w:hint="eastAsia"/>
+                <w:vertAlign w:val="baseline"/>
+                <w:lang w:val="en-US" w:eastAsia="zh-CN"/>
+              </w:rPr>
+            </w:pPr>
+          </w:p>
+        </w:tc>
+        <w:tc>
+          <w:tcPr>
+            <w:tcW w:w="2841" w:type="dxa"/>
+          </w:tcPr>
+          <w:p>
+            <w:pPr>
+              <w:numPr>
+                <w:ilvl w:val="0"/>
                 <w:numId w:val="0"/>
               </w:numPr>
               <w:rPr>
@@ -638,6 +669,7 @@
           <w:p>
             <w:pPr>
               <w:numPr>
+                <w:ilvl w:val="0"/>
                 <w:numId w:val="0"/>
               </w:numPr>
               <w:rPr>
@@ -663,23 +695,25 @@
           <w:p>
             <w:pPr>
               <w:numPr>
-                <w:numId w:val="0"/>
-              </w:numPr>
-              <w:rPr>
-                <w:rFonts w:hint="eastAsia"/>
-                <w:vertAlign w:val="baseline"/>
-                <w:lang w:val="en-US" w:eastAsia="zh-CN"/>
-              </w:rPr>
-            </w:pPr>
-          </w:p>
-        </w:tc>
-        <w:tc>
-          <w:tcPr>
-            <w:tcW w:w="2841" w:type="dxa"/>
-          </w:tcPr>
-          <w:p>
-            <w:pPr>
-              <w:numPr>
+                <w:ilvl w:val="0"/>
+                <w:numId w:val="0"/>
+              </w:numPr>
+              <w:rPr>
+                <w:rFonts w:hint="eastAsia"/>
+                <w:vertAlign w:val="baseline"/>
+                <w:lang w:val="en-US" w:eastAsia="zh-CN"/>
+              </w:rPr>
+            </w:pPr>
+          </w:p>
+        </w:tc>
+        <w:tc>
+          <w:tcPr>
+            <w:tcW w:w="2841" w:type="dxa"/>
+          </w:tcPr>
+          <w:p>
+            <w:pPr>
+              <w:numPr>
+                <w:ilvl w:val="0"/>
                 <w:numId w:val="0"/>
               </w:numPr>
               <w:rPr>
@@ -703,7 +737,9 @@
           </w:tblBorders>
           <w:tblLayout w:type="fixed"/>
           <w:tblCellMar>
+            <w:top w:w="0" w:type="dxa"/>
             <w:left w:w="108" w:type="dxa"/>
+            <w:bottom w:w="0" w:type="dxa"/>
             <w:right w:w="108" w:type="dxa"/>
           </w:tblCellMar>
         </w:tblPrEx>
@@ -714,6 +750,7 @@
           <w:p>
             <w:pPr>
               <w:numPr>
+                <w:ilvl w:val="0"/>
                 <w:numId w:val="0"/>
               </w:numPr>
               <w:rPr>
@@ -739,23 +776,100 @@
           <w:p>
             <w:pPr>
               <w:numPr>
-                <w:numId w:val="0"/>
-              </w:numPr>
-              <w:rPr>
-                <w:rFonts w:hint="eastAsia"/>
-                <w:vertAlign w:val="baseline"/>
-                <w:lang w:val="en-US" w:eastAsia="zh-CN"/>
-              </w:rPr>
-            </w:pPr>
-          </w:p>
-        </w:tc>
-        <w:tc>
-          <w:tcPr>
-            <w:tcW w:w="2841" w:type="dxa"/>
-          </w:tcPr>
-          <w:p>
-            <w:pPr>
-              <w:numPr>
+                <w:ilvl w:val="0"/>
+                <w:numId w:val="0"/>
+              </w:numPr>
+              <w:rPr>
+                <w:rFonts w:hint="eastAsia"/>
+                <w:vertAlign w:val="baseline"/>
+                <w:lang w:val="en-US" w:eastAsia="zh-CN"/>
+              </w:rPr>
+            </w:pPr>
+          </w:p>
+        </w:tc>
+        <w:tc>
+          <w:tcPr>
+            <w:tcW w:w="2841" w:type="dxa"/>
+          </w:tcPr>
+          <w:p>
+            <w:pPr>
+              <w:numPr>
+                <w:ilvl w:val="0"/>
+                <w:numId w:val="0"/>
+              </w:numPr>
+              <w:rPr>
+                <w:rFonts w:hint="eastAsia"/>
+                <w:vertAlign w:val="baseline"/>
+                <w:lang w:val="en-US" w:eastAsia="zh-CN"/>
+              </w:rPr>
+            </w:pPr>
+          </w:p>
+        </w:tc>
+      </w:tr>
+      <w:tr>
+        <w:tblPrEx>
+          <w:tblBorders>
+            <w:top w:val="single" w:color="auto" w:sz="4" w:space="0"/>
+            <w:left w:val="single" w:color="auto" w:sz="4" w:space="0"/>
+            <w:bottom w:val="single" w:color="auto" w:sz="4" w:space="0"/>
+            <w:right w:val="single" w:color="auto" w:sz="4" w:space="0"/>
+            <w:insideH w:val="single" w:color="auto" w:sz="4" w:space="0"/>
+            <w:insideV w:val="single" w:color="auto" w:sz="4" w:space="0"/>
+          </w:tblBorders>
+          <w:tblLayout w:type="fixed"/>
+        </w:tblPrEx>
+        <w:tc>
+          <w:tcPr>
+            <w:tcW w:w="2840" w:type="dxa"/>
+          </w:tcPr>
+          <w:p>
+            <w:pPr>
+              <w:numPr>
+                <w:ilvl w:val="0"/>
+                <w:numId w:val="0"/>
+              </w:numPr>
+              <w:rPr>
+                <w:rFonts w:hint="eastAsia"/>
+                <w:vertAlign w:val="baseline"/>
+                <w:lang w:val="en-US" w:eastAsia="zh-CN"/>
+              </w:rPr>
+            </w:pPr>
+            <w:r>
+              <w:rPr>
+                <w:rFonts w:hint="eastAsia"/>
+                <w:vertAlign w:val="baseline"/>
+                <w:lang w:val="en-US" w:eastAsia="zh-CN"/>
+              </w:rPr>
+              <w:t>购买金额</w:t>
+            </w:r>
+          </w:p>
+        </w:tc>
+        <w:tc>
+          <w:tcPr>
+            <w:tcW w:w="2841" w:type="dxa"/>
+          </w:tcPr>
+          <w:p>
+            <w:pPr>
+              <w:numPr>
+                <w:ilvl w:val="0"/>
+                <w:numId w:val="0"/>
+              </w:numPr>
+              <w:rPr>
+                <w:rFonts w:hint="eastAsia"/>
+                <w:vertAlign w:val="baseline"/>
+                <w:lang w:val="en-US" w:eastAsia="zh-CN"/>
+              </w:rPr>
+            </w:pPr>
+          </w:p>
+        </w:tc>
+        <w:tc>
+          <w:tcPr>
+            <w:tcW w:w="2841" w:type="dxa"/>
+          </w:tcPr>
+          <w:p>
+            <w:pPr>
+              <w:numPr>
+                <w:ilvl w:val="0"/>
                 <w:numId w:val="0"/>
               </w:numPr>
               <w:rPr>
@@ -779,7 +893,9 @@
           </w:tblBorders>
           <w:tblLayout w:type="fixed"/>
           <w:tblCellMar>
+            <w:top w:w="0" w:type="dxa"/>
             <w:left w:w="108" w:type="dxa"/>
+            <w:bottom w:w="0" w:type="dxa"/>
             <w:right w:w="108" w:type="dxa"/>
           </w:tblCellMar>
         </w:tblPrEx>
@@ -790,6 +906,7 @@
           <w:p>
             <w:pPr>
               <w:numPr>
+                <w:ilvl w:val="0"/>
                 <w:numId w:val="0"/>
               </w:numPr>
               <w:rPr>
@@ -804,7 +921,7 @@
                 <w:vertAlign w:val="baseline"/>
                 <w:lang w:val="en-US" w:eastAsia="zh-CN"/>
               </w:rPr>
-              <w:t>购买金额</w:t>
+              <w:t>购买时间</w:t>
             </w:r>
           </w:p>
         </w:tc>
@@ -815,23 +932,100 @@
           <w:p>
             <w:pPr>
               <w:numPr>
-                <w:numId w:val="0"/>
-              </w:numPr>
-              <w:rPr>
-                <w:rFonts w:hint="eastAsia"/>
-                <w:vertAlign w:val="baseline"/>
-                <w:lang w:val="en-US" w:eastAsia="zh-CN"/>
-              </w:rPr>
-            </w:pPr>
-          </w:p>
-        </w:tc>
-        <w:tc>
-          <w:tcPr>
-            <w:tcW w:w="2841" w:type="dxa"/>
-          </w:tcPr>
-          <w:p>
-            <w:pPr>
-              <w:numPr>
+                <w:ilvl w:val="0"/>
+                <w:numId w:val="0"/>
+              </w:numPr>
+              <w:rPr>
+                <w:rFonts w:hint="eastAsia"/>
+                <w:vertAlign w:val="baseline"/>
+                <w:lang w:val="en-US" w:eastAsia="zh-CN"/>
+              </w:rPr>
+            </w:pPr>
+          </w:p>
+        </w:tc>
+        <w:tc>
+          <w:tcPr>
+            <w:tcW w:w="2841" w:type="dxa"/>
+          </w:tcPr>
+          <w:p>
+            <w:pPr>
+              <w:numPr>
+                <w:ilvl w:val="0"/>
+                <w:numId w:val="0"/>
+              </w:numPr>
+              <w:rPr>
+                <w:rFonts w:hint="eastAsia"/>
+                <w:vertAlign w:val="baseline"/>
+                <w:lang w:val="en-US" w:eastAsia="zh-CN"/>
+              </w:rPr>
+            </w:pPr>
+          </w:p>
+        </w:tc>
+      </w:tr>
+      <w:tr>
+        <w:tblPrEx>
+          <w:tblBorders>
+            <w:top w:val="single" w:color="auto" w:sz="4" w:space="0"/>
+            <w:left w:val="single" w:color="auto" w:sz="4" w:space="0"/>
+            <w:bottom w:val="single" w:color="auto" w:sz="4" w:space="0"/>
+            <w:right w:val="single" w:color="auto" w:sz="4" w:space="0"/>
+            <w:insideH w:val="single" w:color="auto" w:sz="4" w:space="0"/>
+            <w:insideV w:val="single" w:color="auto" w:sz="4" w:space="0"/>
+          </w:tblBorders>
+          <w:tblLayout w:type="fixed"/>
+        </w:tblPrEx>
+        <w:tc>
+          <w:tcPr>
+            <w:tcW w:w="2840" w:type="dxa"/>
+          </w:tcPr>
+          <w:p>
+            <w:pPr>
+              <w:numPr>
+                <w:ilvl w:val="0"/>
+                <w:numId w:val="0"/>
+              </w:numPr>
+              <w:rPr>
+                <w:rFonts w:hint="eastAsia"/>
+                <w:vertAlign w:val="baseline"/>
+                <w:lang w:val="en-US" w:eastAsia="zh-CN"/>
+              </w:rPr>
+            </w:pPr>
+            <w:r>
+              <w:rPr>
+                <w:rFonts w:hint="eastAsia"/>
+                <w:vertAlign w:val="baseline"/>
+                <w:lang w:val="en-US" w:eastAsia="zh-CN"/>
+              </w:rPr>
+              <w:t>起息时间</w:t>
+            </w:r>
+          </w:p>
+        </w:tc>
+        <w:tc>
+          <w:tcPr>
+            <w:tcW w:w="2841" w:type="dxa"/>
+          </w:tcPr>
+          <w:p>
+            <w:pPr>
+              <w:numPr>
+                <w:ilvl w:val="0"/>
+                <w:numId w:val="0"/>
+              </w:numPr>
+              <w:rPr>
+                <w:rFonts w:hint="eastAsia"/>
+                <w:vertAlign w:val="baseline"/>
+                <w:lang w:val="en-US" w:eastAsia="zh-CN"/>
+              </w:rPr>
+            </w:pPr>
+          </w:p>
+        </w:tc>
+        <w:tc>
+          <w:tcPr>
+            <w:tcW w:w="2841" w:type="dxa"/>
+          </w:tcPr>
+          <w:p>
+            <w:pPr>
+              <w:numPr>
+                <w:ilvl w:val="0"/>
                 <w:numId w:val="0"/>
               </w:numPr>
               <w:rPr>
@@ -855,7 +1049,9 @@
           </w:tblBorders>
           <w:tblLayout w:type="fixed"/>
           <w:tblCellMar>
+            <w:top w:w="0" w:type="dxa"/>
             <w:left w:w="108" w:type="dxa"/>
+            <w:bottom w:w="0" w:type="dxa"/>
             <w:right w:w="108" w:type="dxa"/>
           </w:tblCellMar>
         </w:tblPrEx>
@@ -866,158 +1062,7 @@
           <w:p>
             <w:pPr>
               <w:numPr>
-                <w:numId w:val="0"/>
-              </w:numPr>
-              <w:rPr>
-                <w:rFonts w:hint="eastAsia"/>
-                <w:vertAlign w:val="baseline"/>
-                <w:lang w:val="en-US" w:eastAsia="zh-CN"/>
-              </w:rPr>
-            </w:pPr>
-            <w:r>
-              <w:rPr>
-                <w:rFonts w:hint="eastAsia"/>
-                <w:vertAlign w:val="baseline"/>
-                <w:lang w:val="en-US" w:eastAsia="zh-CN"/>
-              </w:rPr>
-              <w:t>购买时间</w:t>
-            </w:r>
-          </w:p>
-        </w:tc>
-        <w:tc>
-          <w:tcPr>
-            <w:tcW w:w="2841" w:type="dxa"/>
-          </w:tcPr>
-          <w:p>
-            <w:pPr>
-              <w:numPr>
-                <w:numId w:val="0"/>
-              </w:numPr>
-              <w:rPr>
-                <w:rFonts w:hint="eastAsia"/>
-                <w:vertAlign w:val="baseline"/>
-                <w:lang w:val="en-US" w:eastAsia="zh-CN"/>
-              </w:rPr>
-            </w:pPr>
-          </w:p>
-        </w:tc>
-        <w:tc>
-          <w:tcPr>
-            <w:tcW w:w="2841" w:type="dxa"/>
-          </w:tcPr>
-          <w:p>
-            <w:pPr>
-              <w:numPr>
-                <w:numId w:val="0"/>
-              </w:numPr>
-              <w:rPr>
-                <w:rFonts w:hint="eastAsia"/>
-                <w:vertAlign w:val="baseline"/>
-                <w:lang w:val="en-US" w:eastAsia="zh-CN"/>
-              </w:rPr>
-            </w:pPr>
-          </w:p>
-        </w:tc>
-      </w:tr>
-      <w:tr>
-        <w:tblPrEx>
-          <w:tblBorders>
-            <w:top w:val="single" w:color="auto" w:sz="4" w:space="0"/>
-            <w:left w:val="single" w:color="auto" w:sz="4" w:space="0"/>
-            <w:bottom w:val="single" w:color="auto" w:sz="4" w:space="0"/>
-            <w:right w:val="single" w:color="auto" w:sz="4" w:space="0"/>
-            <w:insideH w:val="single" w:color="auto" w:sz="4" w:space="0"/>
-            <w:insideV w:val="single" w:color="auto" w:sz="4" w:space="0"/>
-          </w:tblBorders>
-          <w:tblLayout w:type="fixed"/>
-          <w:tblCellMar>
-            <w:left w:w="108" w:type="dxa"/>
-            <w:right w:w="108" w:type="dxa"/>
-          </w:tblCellMar>
-        </w:tblPrEx>
-        <w:tc>
-          <w:tcPr>
-            <w:tcW w:w="2840" w:type="dxa"/>
-          </w:tcPr>
-          <w:p>
-            <w:pPr>
-              <w:numPr>
-                <w:numId w:val="0"/>
-              </w:numPr>
-              <w:rPr>
-                <w:rFonts w:hint="eastAsia"/>
-                <w:vertAlign w:val="baseline"/>
-                <w:lang w:val="en-US" w:eastAsia="zh-CN"/>
-              </w:rPr>
-            </w:pPr>
-            <w:r>
-              <w:rPr>
-                <w:rFonts w:hint="eastAsia"/>
-                <w:vertAlign w:val="baseline"/>
-                <w:lang w:val="en-US" w:eastAsia="zh-CN"/>
-              </w:rPr>
-              <w:t>起息时间</w:t>
-            </w:r>
-          </w:p>
-        </w:tc>
-        <w:tc>
-          <w:tcPr>
-            <w:tcW w:w="2841" w:type="dxa"/>
-          </w:tcPr>
-          <w:p>
-            <w:pPr>
-              <w:numPr>
-                <w:numId w:val="0"/>
-              </w:numPr>
-              <w:rPr>
-                <w:rFonts w:hint="eastAsia"/>
-                <w:vertAlign w:val="baseline"/>
-                <w:lang w:val="en-US" w:eastAsia="zh-CN"/>
-              </w:rPr>
-            </w:pPr>
-          </w:p>
-        </w:tc>
-        <w:tc>
-          <w:tcPr>
-            <w:tcW w:w="2841" w:type="dxa"/>
-          </w:tcPr>
-          <w:p>
-            <w:pPr>
-              <w:numPr>
-                <w:numId w:val="0"/>
-              </w:numPr>
-              <w:rPr>
-                <w:rFonts w:hint="eastAsia"/>
-                <w:vertAlign w:val="baseline"/>
-                <w:lang w:val="en-US" w:eastAsia="zh-CN"/>
-              </w:rPr>
-            </w:pPr>
-          </w:p>
-        </w:tc>
-      </w:tr>
-      <w:tr>
-        <w:tblPrEx>
-          <w:tblBorders>
-            <w:top w:val="single" w:color="auto" w:sz="4" w:space="0"/>
-            <w:left w:val="single" w:color="auto" w:sz="4" w:space="0"/>
-            <w:bottom w:val="single" w:color="auto" w:sz="4" w:space="0"/>
-            <w:right w:val="single" w:color="auto" w:sz="4" w:space="0"/>
-            <w:insideH w:val="single" w:color="auto" w:sz="4" w:space="0"/>
-            <w:insideV w:val="single" w:color="auto" w:sz="4" w:space="0"/>
-          </w:tblBorders>
-          <w:tblLayout w:type="fixed"/>
-          <w:tblCellMar>
-            <w:left w:w="108" w:type="dxa"/>
-            <w:right w:w="108" w:type="dxa"/>
-          </w:tblCellMar>
-        </w:tblPrEx>
-        <w:tc>
-          <w:tcPr>
-            <w:tcW w:w="2840" w:type="dxa"/>
-          </w:tcPr>
-          <w:p>
-            <w:pPr>
-              <w:numPr>
+                <w:ilvl w:val="0"/>
                 <w:numId w:val="0"/>
               </w:numPr>
               <w:rPr>
@@ -1043,23 +1088,25 @@
           <w:p>
             <w:pPr>
               <w:numPr>
-                <w:numId w:val="0"/>
-              </w:numPr>
-              <w:rPr>
-                <w:rFonts w:hint="eastAsia"/>
-                <w:vertAlign w:val="baseline"/>
-                <w:lang w:val="en-US" w:eastAsia="zh-CN"/>
-              </w:rPr>
-            </w:pPr>
-          </w:p>
-        </w:tc>
-        <w:tc>
-          <w:tcPr>
-            <w:tcW w:w="2841" w:type="dxa"/>
-          </w:tcPr>
-          <w:p>
-            <w:pPr>
-              <w:numPr>
+                <w:ilvl w:val="0"/>
+                <w:numId w:val="0"/>
+              </w:numPr>
+              <w:rPr>
+                <w:rFonts w:hint="eastAsia"/>
+                <w:vertAlign w:val="baseline"/>
+                <w:lang w:val="en-US" w:eastAsia="zh-CN"/>
+              </w:rPr>
+            </w:pPr>
+          </w:p>
+        </w:tc>
+        <w:tc>
+          <w:tcPr>
+            <w:tcW w:w="2841" w:type="dxa"/>
+          </w:tcPr>
+          <w:p>
+            <w:pPr>
+              <w:numPr>
+                <w:ilvl w:val="0"/>
                 <w:numId w:val="0"/>
               </w:numPr>
               <w:rPr>
@@ -1075,6 +1122,7 @@
     <w:p>
       <w:pPr>
         <w:numPr>
+          <w:ilvl w:val="0"/>
           <w:numId w:val="0"/>
         </w:numPr>
         <w:rPr>
@@ -1086,6 +1134,7 @@
     <w:p>
       <w:pPr>
         <w:numPr>
+          <w:ilvl w:val="0"/>
           <w:numId w:val="0"/>
         </w:numPr>
         <w:rPr>
@@ -1116,7 +1165,9 @@
         </w:tblBorders>
         <w:tblLayout w:type="fixed"/>
         <w:tblCellMar>
+          <w:top w:w="0" w:type="dxa"/>
           <w:left w:w="108" w:type="dxa"/>
+          <w:bottom w:w="0" w:type="dxa"/>
           <w:right w:w="108" w:type="dxa"/>
         </w:tblCellMar>
       </w:tblPr>
@@ -1137,7 +1188,9 @@
           </w:tblBorders>
           <w:tblLayout w:type="fixed"/>
           <w:tblCellMar>
+            <w:top w:w="0" w:type="dxa"/>
             <w:left w:w="108" w:type="dxa"/>
+            <w:bottom w:w="0" w:type="dxa"/>
             <w:right w:w="108" w:type="dxa"/>
           </w:tblCellMar>
         </w:tblPrEx>
@@ -1148,6 +1201,7 @@
           <w:p>
             <w:pPr>
               <w:numPr>
+                <w:ilvl w:val="0"/>
                 <w:numId w:val="0"/>
               </w:numPr>
               <w:rPr>
@@ -1173,95 +1227,25 @@
           <w:p>
             <w:pPr>
               <w:numPr>
-                <w:numId w:val="0"/>
-              </w:numPr>
-              <w:rPr>
-                <w:rFonts w:hint="eastAsia"/>
-                <w:vertAlign w:val="baseline"/>
-                <w:lang w:val="en-US" w:eastAsia="zh-CN"/>
-              </w:rPr>
-            </w:pPr>
-          </w:p>
-        </w:tc>
-        <w:tc>
-          <w:tcPr>
-            <w:tcW w:w="2841" w:type="dxa"/>
-          </w:tcPr>
-          <w:p>
-            <w:pPr>
-              <w:numPr>
-                <w:numId w:val="0"/>
-              </w:numPr>
-              <w:rPr>
-                <w:rFonts w:hint="eastAsia"/>
-                <w:vertAlign w:val="baseline"/>
-                <w:lang w:val="en-US" w:eastAsia="zh-CN"/>
-              </w:rPr>
-            </w:pPr>
-          </w:p>
-        </w:tc>
-      </w:tr>
-      <w:tr>
-        <w:tblPrEx>
-          <w:tblBorders>
-            <w:top w:val="single" w:color="auto" w:sz="4" w:space="0"/>
-            <w:left w:val="single" w:color="auto" w:sz="4" w:space="0"/>
-            <w:bottom w:val="single" w:color="auto" w:sz="4" w:space="0"/>
-            <w:right w:val="single" w:color="auto" w:sz="4" w:space="0"/>
-            <w:insideH w:val="single" w:color="auto" w:sz="4" w:space="0"/>
-            <w:insideV w:val="single" w:color="auto" w:sz="4" w:space="0"/>
-          </w:tblBorders>
-          <w:tblLayout w:type="fixed"/>
-        </w:tblPrEx>
-        <w:tc>
-          <w:tcPr>
-            <w:tcW w:w="2840" w:type="dxa"/>
-          </w:tcPr>
-          <w:p>
-            <w:pPr>
-              <w:numPr>
-                <w:numId w:val="0"/>
-              </w:numPr>
-              <w:rPr>
-                <w:rFonts w:hint="eastAsia"/>
-                <w:vertAlign w:val="baseline"/>
-                <w:lang w:val="en-US" w:eastAsia="zh-CN"/>
-              </w:rPr>
-            </w:pPr>
-            <w:r>
-              <w:rPr>
-                <w:rFonts w:hint="eastAsia"/>
-                <w:vertAlign w:val="baseline"/>
-                <w:lang w:val="en-US" w:eastAsia="zh-CN"/>
-              </w:rPr>
-              <w:t>收益产品编号</w:t>
-            </w:r>
-          </w:p>
-        </w:tc>
-        <w:tc>
-          <w:tcPr>
-            <w:tcW w:w="2841" w:type="dxa"/>
-          </w:tcPr>
-          <w:p>
-            <w:pPr>
-              <w:numPr>
-                <w:numId w:val="0"/>
-              </w:numPr>
-              <w:rPr>
-                <w:rFonts w:hint="eastAsia"/>
-                <w:vertAlign w:val="baseline"/>
-                <w:lang w:val="en-US" w:eastAsia="zh-CN"/>
-              </w:rPr>
-            </w:pPr>
-          </w:p>
-        </w:tc>
-        <w:tc>
-          <w:tcPr>
-            <w:tcW w:w="2841" w:type="dxa"/>
-          </w:tcPr>
-          <w:p>
-            <w:pPr>
-              <w:numPr>
+                <w:ilvl w:val="0"/>
+                <w:numId w:val="0"/>
+              </w:numPr>
+              <w:rPr>
+                <w:rFonts w:hint="eastAsia"/>
+                <w:vertAlign w:val="baseline"/>
+                <w:lang w:val="en-US" w:eastAsia="zh-CN"/>
+              </w:rPr>
+            </w:pPr>
+          </w:p>
+        </w:tc>
+        <w:tc>
+          <w:tcPr>
+            <w:tcW w:w="2841" w:type="dxa"/>
+          </w:tcPr>
+          <w:p>
+            <w:pPr>
+              <w:numPr>
+                <w:ilvl w:val="0"/>
                 <w:numId w:val="0"/>
               </w:numPr>
               <w:rPr>
@@ -1285,7 +1269,9 @@
           </w:tblBorders>
           <w:tblLayout w:type="fixed"/>
           <w:tblCellMar>
+            <w:top w:w="0" w:type="dxa"/>
             <w:left w:w="108" w:type="dxa"/>
+            <w:bottom w:w="0" w:type="dxa"/>
             <w:right w:w="108" w:type="dxa"/>
           </w:tblCellMar>
         </w:tblPrEx>
@@ -1296,6 +1282,7 @@
           <w:p>
             <w:pPr>
               <w:numPr>
+                <w:ilvl w:val="0"/>
                 <w:numId w:val="0"/>
               </w:numPr>
               <w:rPr>
@@ -1310,7 +1297,7 @@
                 <w:vertAlign w:val="baseline"/>
                 <w:lang w:val="en-US" w:eastAsia="zh-CN"/>
               </w:rPr>
-              <w:t>收益产品名称</w:t>
+              <w:t>收益产品编号</w:t>
             </w:r>
           </w:p>
         </w:tc>
@@ -1321,23 +1308,25 @@
           <w:p>
             <w:pPr>
               <w:numPr>
-                <w:numId w:val="0"/>
-              </w:numPr>
-              <w:rPr>
-                <w:rFonts w:hint="eastAsia"/>
-                <w:vertAlign w:val="baseline"/>
-                <w:lang w:val="en-US" w:eastAsia="zh-CN"/>
-              </w:rPr>
-            </w:pPr>
-          </w:p>
-        </w:tc>
-        <w:tc>
-          <w:tcPr>
-            <w:tcW w:w="2841" w:type="dxa"/>
-          </w:tcPr>
-          <w:p>
-            <w:pPr>
-              <w:numPr>
+                <w:ilvl w:val="0"/>
+                <w:numId w:val="0"/>
+              </w:numPr>
+              <w:rPr>
+                <w:rFonts w:hint="eastAsia"/>
+                <w:vertAlign w:val="baseline"/>
+                <w:lang w:val="en-US" w:eastAsia="zh-CN"/>
+              </w:rPr>
+            </w:pPr>
+          </w:p>
+        </w:tc>
+        <w:tc>
+          <w:tcPr>
+            <w:tcW w:w="2841" w:type="dxa"/>
+          </w:tcPr>
+          <w:p>
+            <w:pPr>
+              <w:numPr>
+                <w:ilvl w:val="0"/>
                 <w:numId w:val="0"/>
               </w:numPr>
               <w:rPr>
@@ -1361,7 +1350,9 @@
           </w:tblBorders>
           <w:tblLayout w:type="fixed"/>
           <w:tblCellMar>
+            <w:top w:w="0" w:type="dxa"/>
             <w:left w:w="108" w:type="dxa"/>
+            <w:bottom w:w="0" w:type="dxa"/>
             <w:right w:w="108" w:type="dxa"/>
           </w:tblCellMar>
         </w:tblPrEx>
@@ -1372,6 +1363,88 @@
           <w:p>
             <w:pPr>
               <w:numPr>
+                <w:ilvl w:val="0"/>
+                <w:numId w:val="0"/>
+              </w:numPr>
+              <w:rPr>
+                <w:rFonts w:hint="eastAsia"/>
+                <w:vertAlign w:val="baseline"/>
+                <w:lang w:val="en-US" w:eastAsia="zh-CN"/>
+              </w:rPr>
+            </w:pPr>
+            <w:r>
+              <w:rPr>
+                <w:rFonts w:hint="eastAsia"/>
+                <w:vertAlign w:val="baseline"/>
+                <w:lang w:val="en-US" w:eastAsia="zh-CN"/>
+              </w:rPr>
+              <w:t>收益产品名称</w:t>
+            </w:r>
+          </w:p>
+        </w:tc>
+        <w:tc>
+          <w:tcPr>
+            <w:tcW w:w="2841" w:type="dxa"/>
+          </w:tcPr>
+          <w:p>
+            <w:pPr>
+              <w:numPr>
+                <w:ilvl w:val="0"/>
+                <w:numId w:val="0"/>
+              </w:numPr>
+              <w:rPr>
+                <w:rFonts w:hint="eastAsia"/>
+                <w:vertAlign w:val="baseline"/>
+                <w:lang w:val="en-US" w:eastAsia="zh-CN"/>
+              </w:rPr>
+            </w:pPr>
+          </w:p>
+        </w:tc>
+        <w:tc>
+          <w:tcPr>
+            <w:tcW w:w="2841" w:type="dxa"/>
+          </w:tcPr>
+          <w:p>
+            <w:pPr>
+              <w:numPr>
+                <w:ilvl w:val="0"/>
+                <w:numId w:val="0"/>
+              </w:numPr>
+              <w:rPr>
+                <w:rFonts w:hint="eastAsia"/>
+                <w:vertAlign w:val="baseline"/>
+                <w:lang w:val="en-US" w:eastAsia="zh-CN"/>
+              </w:rPr>
+            </w:pPr>
+          </w:p>
+        </w:tc>
+      </w:tr>
+      <w:tr>
+        <w:tblPrEx>
+          <w:tblBorders>
+            <w:top w:val="single" w:color="auto" w:sz="4" w:space="0"/>
+            <w:left w:val="single" w:color="auto" w:sz="4" w:space="0"/>
+            <w:bottom w:val="single" w:color="auto" w:sz="4" w:space="0"/>
+            <w:right w:val="single" w:color="auto" w:sz="4" w:space="0"/>
+            <w:insideH w:val="single" w:color="auto" w:sz="4" w:space="0"/>
+            <w:insideV w:val="single" w:color="auto" w:sz="4" w:space="0"/>
+          </w:tblBorders>
+          <w:tblLayout w:type="fixed"/>
+          <w:tblCellMar>
+            <w:top w:w="0" w:type="dxa"/>
+            <w:left w:w="108" w:type="dxa"/>
+            <w:bottom w:w="0" w:type="dxa"/>
+            <w:right w:w="108" w:type="dxa"/>
+          </w:tblCellMar>
+        </w:tblPrEx>
+        <w:tc>
+          <w:tcPr>
+            <w:tcW w:w="2840" w:type="dxa"/>
+          </w:tcPr>
+          <w:p>
+            <w:pPr>
+              <w:numPr>
+                <w:ilvl w:val="0"/>
                 <w:numId w:val="0"/>
               </w:numPr>
               <w:rPr>
@@ -1397,23 +1470,25 @@
           <w:p>
             <w:pPr>
               <w:numPr>
-                <w:numId w:val="0"/>
-              </w:numPr>
-              <w:rPr>
-                <w:rFonts w:hint="eastAsia"/>
-                <w:vertAlign w:val="baseline"/>
-                <w:lang w:val="en-US" w:eastAsia="zh-CN"/>
-              </w:rPr>
-            </w:pPr>
-          </w:p>
-        </w:tc>
-        <w:tc>
-          <w:tcPr>
-            <w:tcW w:w="2841" w:type="dxa"/>
-          </w:tcPr>
-          <w:p>
-            <w:pPr>
-              <w:numPr>
+                <w:ilvl w:val="0"/>
+                <w:numId w:val="0"/>
+              </w:numPr>
+              <w:rPr>
+                <w:rFonts w:hint="eastAsia"/>
+                <w:vertAlign w:val="baseline"/>
+                <w:lang w:val="en-US" w:eastAsia="zh-CN"/>
+              </w:rPr>
+            </w:pPr>
+          </w:p>
+        </w:tc>
+        <w:tc>
+          <w:tcPr>
+            <w:tcW w:w="2841" w:type="dxa"/>
+          </w:tcPr>
+          <w:p>
+            <w:pPr>
+              <w:numPr>
+                <w:ilvl w:val="0"/>
                 <w:numId w:val="0"/>
               </w:numPr>
               <w:rPr>
@@ -1429,16 +1504,19 @@
     <w:p>
       <w:pPr>
         <w:numPr>
+          <w:ilvl w:val="0"/>
           <w:numId w:val="0"/>
         </w:numPr>
         <w:rPr>
           <w:rFonts w:hint="eastAsia"/>
+          <w:color w:val="FF0000"/>
           <w:lang w:val="en-US" w:eastAsia="zh-CN"/>
         </w:rPr>
       </w:pPr>
       <w:r>
         <w:rPr>
           <w:rFonts w:hint="eastAsia"/>
+          <w:color w:val="FF0000"/>
           <w:lang w:val="en-US" w:eastAsia="zh-CN"/>
         </w:rPr>
         <w:t>（怎么算出所有的？）</w:t>
@@ -1447,6 +1525,7 @@
     <w:p>
       <w:pPr>
         <w:numPr>
+          <w:ilvl w:val="0"/>
           <w:numId w:val="0"/>
         </w:numPr>
         <w:rPr>
@@ -1458,6 +1537,7 @@
     <w:p>
       <w:pPr>
         <w:numPr>
+          <w:ilvl w:val="0"/>
           <w:numId w:val="0"/>
         </w:numPr>
         <w:rPr>
@@ -1531,15 +1611,17 @@
         </w:numPr>
         <w:rPr>
           <w:rFonts w:hint="eastAsia" w:eastAsiaTheme="minorEastAsia"/>
+          <w:color w:val="FF0000"/>
           <w:lang w:val="en-US" w:eastAsia="zh-CN"/>
         </w:rPr>
       </w:pPr>
       <w:r>
         <w:rPr>
           <w:rFonts w:hint="eastAsia"/>
-          <w:lang w:val="en-US" w:eastAsia="zh-CN"/>
-        </w:rPr>
-        <w:t>“购买”</w:t>
+          <w:color w:val="FF0000"/>
+          <w:lang w:val="en-US" w:eastAsia="zh-CN"/>
+        </w:rPr>
+        <w:t>“购买”点击后页面跳转么？</w:t>
       </w:r>
     </w:p>
     <w:p>
@@ -1549,7 +1631,7 @@
           <w:numId w:val="1"/>
         </w:numPr>
         <w:rPr>
-          <w:rFonts w:hint="eastAsia" w:eastAsiaTheme="minorEastAsia"/>
+          <w:rFonts w:hint="eastAsia"/>
           <w:lang w:val="en-US" w:eastAsia="zh-CN"/>
         </w:rPr>
       </w:pPr>
@@ -1558,7 +1640,7 @@
           <w:rFonts w:hint="eastAsia"/>
           <w:lang w:val="en-US" w:eastAsia="zh-CN"/>
         </w:rPr>
-        <w:t>“收益明细”、“交易记录”跳转</w:t>
+        <w:t>获取总金额</w:t>
       </w:r>
     </w:p>
     <w:p>
@@ -1577,7 +1659,28 @@
           <w:rFonts w:hint="eastAsia"/>
           <w:lang w:val="en-US" w:eastAsia="zh-CN"/>
         </w:rPr>
-        <w:t>获取交易信息</w:t>
+        <w:t>“收益明细”、“交易记录”跳转</w:t>
+      </w:r>
+      <w:bookmarkStart w:id="0" w:name="_GoBack"/>
+      <w:bookmarkEnd w:id="0"/>
+    </w:p>
+    <w:p>
+      <w:pPr>
+        <w:numPr>
+          <w:ilvl w:val="0"/>
+          <w:numId w:val="1"/>
+        </w:numPr>
+        <w:rPr>
+          <w:rFonts w:hint="eastAsia" w:eastAsiaTheme="minorEastAsia"/>
+          <w:lang w:val="en-US" w:eastAsia="zh-CN"/>
+        </w:rPr>
+      </w:pPr>
+      <w:r>
+        <w:rPr>
+          <w:rFonts w:hint="eastAsia"/>
+          <w:lang w:val="en-US" w:eastAsia="zh-CN"/>
+        </w:rPr>
+        <w:t>获取交易明细信息</w:t>
       </w:r>
     </w:p>
     <w:p>
@@ -1596,14 +1699,13 @@
           <w:rFonts w:hint="eastAsia"/>
           <w:lang w:val="en-US" w:eastAsia="zh-CN"/>
         </w:rPr>
-        <w:t>获取收益信息</w:t>
+        <w:t>获取收益明细信息</w:t>
       </w:r>
     </w:p>
     <w:p>
       <w:pPr>
         <w:numPr>
-          <w:ilvl w:val="0"/>
-          <w:numId w:val="1"/>
+          <w:numId w:val="0"/>
         </w:numPr>
         <w:rPr>
           <w:rFonts w:hint="eastAsia" w:eastAsiaTheme="minorEastAsia"/>
@@ -1615,14 +1717,13 @@
           <w:rFonts w:hint="eastAsia"/>
           <w:lang w:val="en-US" w:eastAsia="zh-CN"/>
         </w:rPr>
-        <w:t>计算昨日收益</w:t>
+        <w:t>（计算昨日收益</w:t>
       </w:r>
     </w:p>
     <w:p>
       <w:pPr>
         <w:numPr>
-          <w:ilvl w:val="0"/>
-          <w:numId w:val="1"/>
+          <w:numId w:val="0"/>
         </w:numPr>
         <w:rPr>
           <w:rFonts w:hint="eastAsia" w:eastAsiaTheme="minorEastAsia"/>
@@ -1634,10 +1735,8 @@
           <w:rFonts w:hint="eastAsia"/>
           <w:lang w:val="en-US" w:eastAsia="zh-CN"/>
         </w:rPr>
-        <w:t>计算累计收益</w:t>
+        <w:t>计算累计收益）</w:t>
       </w:r>
-      <w:bookmarkStart w:id="0" w:name="_GoBack"/>
-      <w:bookmarkEnd w:id="0"/>
     </w:p>
     <w:sectPr>
       <w:pgSz w:w="11906" w:h="16838"/>

--- a/数据库.docx
+++ b/数据库.docx
@@ -174,6 +174,12 @@
             <w:insideV w:val="single" w:color="auto" w:sz="4" w:space="0"/>
           </w:tblBorders>
           <w:tblLayout w:type="fixed"/>
+          <w:tblCellMar>
+            <w:top w:w="0" w:type="dxa"/>
+            <w:left w:w="108" w:type="dxa"/>
+            <w:bottom w:w="0" w:type="dxa"/>
+            <w:right w:w="108" w:type="dxa"/>
+          </w:tblCellMar>
         </w:tblPrEx>
         <w:tc>
           <w:tcPr>
@@ -346,6 +352,12 @@
             <w:insideV w:val="single" w:color="auto" w:sz="4" w:space="0"/>
           </w:tblBorders>
           <w:tblLayout w:type="fixed"/>
+          <w:tblCellMar>
+            <w:top w:w="0" w:type="dxa"/>
+            <w:left w:w="108" w:type="dxa"/>
+            <w:bottom w:w="0" w:type="dxa"/>
+            <w:right w:w="108" w:type="dxa"/>
+          </w:tblCellMar>
         </w:tblPrEx>
         <w:tc>
           <w:tcPr>
@@ -661,6 +673,12 @@
             <w:insideV w:val="single" w:color="auto" w:sz="4" w:space="0"/>
           </w:tblBorders>
           <w:tblLayout w:type="fixed"/>
+          <w:tblCellMar>
+            <w:top w:w="0" w:type="dxa"/>
+            <w:left w:w="108" w:type="dxa"/>
+            <w:bottom w:w="0" w:type="dxa"/>
+            <w:right w:w="108" w:type="dxa"/>
+          </w:tblCellMar>
         </w:tblPrEx>
         <w:tc>
           <w:tcPr>
@@ -817,6 +835,12 @@
             <w:insideV w:val="single" w:color="auto" w:sz="4" w:space="0"/>
           </w:tblBorders>
           <w:tblLayout w:type="fixed"/>
+          <w:tblCellMar>
+            <w:top w:w="0" w:type="dxa"/>
+            <w:left w:w="108" w:type="dxa"/>
+            <w:bottom w:w="0" w:type="dxa"/>
+            <w:right w:w="108" w:type="dxa"/>
+          </w:tblCellMar>
         </w:tblPrEx>
         <w:tc>
           <w:tcPr>
@@ -973,6 +997,12 @@
             <w:insideV w:val="single" w:color="auto" w:sz="4" w:space="0"/>
           </w:tblBorders>
           <w:tblLayout w:type="fixed"/>
+          <w:tblCellMar>
+            <w:top w:w="0" w:type="dxa"/>
+            <w:left w:w="108" w:type="dxa"/>
+            <w:bottom w:w="0" w:type="dxa"/>
+            <w:right w:w="108" w:type="dxa"/>
+          </w:tblCellMar>
         </w:tblPrEx>
         <w:tc>
           <w:tcPr>
@@ -1187,12 +1217,6 @@
             <w:insideV w:val="single" w:color="auto" w:sz="4" w:space="0"/>
           </w:tblBorders>
           <w:tblLayout w:type="fixed"/>
-          <w:tblCellMar>
-            <w:top w:w="0" w:type="dxa"/>
-            <w:left w:w="108" w:type="dxa"/>
-            <w:bottom w:w="0" w:type="dxa"/>
-            <w:right w:w="108" w:type="dxa"/>
-          </w:tblCellMar>
         </w:tblPrEx>
         <w:tc>
           <w:tcPr>
@@ -1268,12 +1292,6 @@
             <w:insideV w:val="single" w:color="auto" w:sz="4" w:space="0"/>
           </w:tblBorders>
           <w:tblLayout w:type="fixed"/>
-          <w:tblCellMar>
-            <w:top w:w="0" w:type="dxa"/>
-            <w:left w:w="108" w:type="dxa"/>
-            <w:bottom w:w="0" w:type="dxa"/>
-            <w:right w:w="108" w:type="dxa"/>
-          </w:tblCellMar>
         </w:tblPrEx>
         <w:tc>
           <w:tcPr>
@@ -1349,12 +1367,6 @@
             <w:insideV w:val="single" w:color="auto" w:sz="4" w:space="0"/>
           </w:tblBorders>
           <w:tblLayout w:type="fixed"/>
-          <w:tblCellMar>
-            <w:top w:w="0" w:type="dxa"/>
-            <w:left w:w="108" w:type="dxa"/>
-            <w:bottom w:w="0" w:type="dxa"/>
-            <w:right w:w="108" w:type="dxa"/>
-          </w:tblCellMar>
         </w:tblPrEx>
         <w:tc>
           <w:tcPr>
@@ -1430,12 +1442,6 @@
             <w:insideV w:val="single" w:color="auto" w:sz="4" w:space="0"/>
           </w:tblBorders>
           <w:tblLayout w:type="fixed"/>
-          <w:tblCellMar>
-            <w:top w:w="0" w:type="dxa"/>
-            <w:left w:w="108" w:type="dxa"/>
-            <w:bottom w:w="0" w:type="dxa"/>
-            <w:right w:w="108" w:type="dxa"/>
-          </w:tblCellMar>
         </w:tblPrEx>
         <w:tc>
           <w:tcPr>
@@ -1661,8 +1667,6 @@
         </w:rPr>
         <w:t>“收益明细”、“交易记录”跳转</w:t>
       </w:r>
-      <w:bookmarkStart w:id="0" w:name="_GoBack"/>
-      <w:bookmarkEnd w:id="0"/>
     </w:p>
     <w:p>
       <w:pPr>
@@ -1705,6 +1709,7 @@
     <w:p>
       <w:pPr>
         <w:numPr>
+          <w:ilvl w:val="0"/>
           <w:numId w:val="0"/>
         </w:numPr>
         <w:rPr>
@@ -1723,6 +1728,7 @@
     <w:p>
       <w:pPr>
         <w:numPr>
+          <w:ilvl w:val="0"/>
           <w:numId w:val="0"/>
         </w:numPr>
         <w:rPr>
@@ -1737,6 +1743,8 @@
         </w:rPr>
         <w:t>计算累计收益）</w:t>
       </w:r>
+      <w:bookmarkStart w:id="0" w:name="_GoBack"/>
+      <w:bookmarkEnd w:id="0"/>
     </w:p>
     <w:sectPr>
       <w:pgSz w:w="11906" w:h="16838"/>

--- a/数据库.docx
+++ b/数据库.docx
@@ -1,6 +1,6 @@
 
 <file path=word/document.xml><?xml version="1.0" encoding="utf-8"?>
-<w:document xmlns:wpc="http://schemas.microsoft.com/office/word/2010/wordprocessingCanvas" xmlns:cx="http://schemas.microsoft.com/office/drawing/2014/chartex" xmlns:cx1="http://schemas.microsoft.com/office/drawing/2015/9/8/chartex" xmlns:cx2="http://schemas.microsoft.com/office/drawing/2015/10/21/chartex" xmlns:cx3="http://schemas.microsoft.com/office/drawing/2016/5/9/chartex" xmlns:cx4="http://schemas.microsoft.com/office/drawing/2016/5/10/chartex" xmlns:cx5="http://schemas.microsoft.com/office/drawing/2016/5/11/chartex" xmlns:cx6="http://schemas.microsoft.com/office/drawing/2016/5/12/chartex" xmlns:cx7="http://schemas.microsoft.com/office/drawing/2016/5/13/chartex" xmlns:cx8="http://schemas.microsoft.com/office/drawing/2016/5/14/chartex" xmlns:mc="http://schemas.openxmlformats.org/markup-compatibility/2006" xmlns:aink="http://schemas.microsoft.com/office/drawing/2016/ink" xmlns:am3d="http://schemas.microsoft.com/office/drawing/2017/model3d" xmlns:o="urn:schemas-microsoft-com:office:office" xmlns:r="http://schemas.openxmlformats.org/officeDocument/2006/relationships" xmlns:m="http://schemas.openxmlformats.org/officeDocument/2006/math" xmlns:v="urn:schemas-microsoft-com:vml" xmlns:wp14="http://schemas.microsoft.com/office/word/2010/wordprocessingDrawing" xmlns:wp="http://schemas.openxmlformats.org/drawingml/2006/wordprocessingDrawing" xmlns:w10="urn:schemas-microsoft-com:office:word" xmlns:w="http://schemas.openxmlformats.org/wordprocessingml/2006/main" xmlns:w14="http://schemas.microsoft.com/office/word/2010/wordml" xmlns:w15="http://schemas.microsoft.com/office/word/2012/wordml" xmlns:w16cid="http://schemas.microsoft.com/office/word/2016/wordml/cid" xmlns:w16se="http://schemas.microsoft.com/office/word/2015/wordml/symex" xmlns:wpg="http://schemas.microsoft.com/office/word/2010/wordprocessingGroup" xmlns:wpi="http://schemas.microsoft.com/office/word/2010/wordprocessingInk" xmlns:wne="http://schemas.microsoft.com/office/word/2006/wordml" xmlns:wps="http://schemas.microsoft.com/office/word/2010/wordprocessingShape" mc:Ignorable="w14 w15 w16se w16cid wp14">
+<w:document xmlns:wpc="http://schemas.microsoft.com/office/word/2010/wordprocessingCanvas" xmlns:mc="http://schemas.openxmlformats.org/markup-compatibility/2006" xmlns:o="urn:schemas-microsoft-com:office:office" xmlns:r="http://schemas.openxmlformats.org/officeDocument/2006/relationships" xmlns:m="http://schemas.openxmlformats.org/officeDocument/2006/math" xmlns:v="urn:schemas-microsoft-com:vml" xmlns:wp14="http://schemas.microsoft.com/office/word/2010/wordprocessingDrawing" xmlns:wp="http://schemas.openxmlformats.org/drawingml/2006/wordprocessingDrawing" xmlns:w="http://schemas.openxmlformats.org/wordprocessingml/2006/main" xmlns:w14="http://schemas.microsoft.com/office/word/2010/wordml" xmlns:w10="urn:schemas-microsoft-com:office:word" xmlns:w15="http://schemas.microsoft.com/office/word/2012/wordml" xmlns:wpg="http://schemas.microsoft.com/office/word/2010/wordprocessingGroup" xmlns:wpi="http://schemas.microsoft.com/office/word/2010/wordprocessingInk" xmlns:wne="http://schemas.microsoft.com/office/word/2006/wordml" xmlns:wps="http://schemas.microsoft.com/office/word/2010/wordprocessingShape" xmlns:wpsCustomData="http://www.wps.cn/officeDocument/2013/wpsCustomData" mc:Ignorable="w14 w15 wp14">
   <w:body>
     <w:p>
       <w:pPr>
@@ -11,8 +11,6 @@
           <w:szCs w:val="30"/>
         </w:rPr>
       </w:pPr>
-      <w:bookmarkStart w:id="0" w:name="_GoBack"/>
-      <w:bookmarkEnd w:id="0"/>
       <w:r>
         <w:rPr>
           <w:rFonts w:hint="eastAsia"/>
@@ -29,27 +27,29 @@
         <w:rPr>
           <w:rFonts w:hint="eastAsia"/>
         </w:rPr>
-        <w:t>产品表</w:t>
-      </w:r>
-      <w:r>
-        <w:rPr>
-          <w:rFonts w:hint="eastAsia"/>
-        </w:rPr>
-        <w:t>product</w:t>
-      </w:r>
-      <w:r>
-        <w:rPr>
-          <w:rFonts w:hint="eastAsia"/>
-        </w:rPr>
-        <w:t>：</w:t>
+        <w:t>产品表product：</w:t>
       </w:r>
     </w:p>
     <w:tbl>
       <w:tblPr>
-        <w:tblStyle w:val="a3"/>
+        <w:tblStyle w:val="4"/>
         <w:tblW w:w="8522" w:type="dxa"/>
+        <w:tblInd w:w="0" w:type="dxa"/>
+        <w:tblBorders>
+          <w:top w:val="single" w:color="auto" w:sz="4" w:space="0"/>
+          <w:left w:val="single" w:color="auto" w:sz="4" w:space="0"/>
+          <w:bottom w:val="single" w:color="auto" w:sz="4" w:space="0"/>
+          <w:right w:val="single" w:color="auto" w:sz="4" w:space="0"/>
+          <w:insideH w:val="single" w:color="auto" w:sz="4" w:space="0"/>
+          <w:insideV w:val="single" w:color="auto" w:sz="4" w:space="0"/>
+        </w:tblBorders>
         <w:tblLayout w:type="fixed"/>
-        <w:tblLook w:val="04A0" w:firstRow="1" w:lastRow="0" w:firstColumn="1" w:lastColumn="0" w:noHBand="0" w:noVBand="1"/>
+        <w:tblCellMar>
+          <w:top w:w="0" w:type="dxa"/>
+          <w:left w:w="108" w:type="dxa"/>
+          <w:bottom w:w="0" w:type="dxa"/>
+          <w:right w:w="108" w:type="dxa"/>
+        </w:tblCellMar>
       </w:tblPr>
       <w:tblGrid>
         <w:gridCol w:w="2840"/>
@@ -57,6 +57,23 @@
         <w:gridCol w:w="2841"/>
       </w:tblGrid>
       <w:tr>
+        <w:tblPrEx>
+          <w:tblBorders>
+            <w:top w:val="single" w:color="auto" w:sz="4" w:space="0"/>
+            <w:left w:val="single" w:color="auto" w:sz="4" w:space="0"/>
+            <w:bottom w:val="single" w:color="auto" w:sz="4" w:space="0"/>
+            <w:right w:val="single" w:color="auto" w:sz="4" w:space="0"/>
+            <w:insideH w:val="single" w:color="auto" w:sz="4" w:space="0"/>
+            <w:insideV w:val="single" w:color="auto" w:sz="4" w:space="0"/>
+          </w:tblBorders>
+          <w:tblLayout w:type="fixed"/>
+          <w:tblCellMar>
+            <w:top w:w="0" w:type="dxa"/>
+            <w:left w:w="108" w:type="dxa"/>
+            <w:bottom w:w="0" w:type="dxa"/>
+            <w:right w:w="108" w:type="dxa"/>
+          </w:tblCellMar>
+        </w:tblPrEx>
         <w:tc>
           <w:tcPr>
             <w:tcW w:w="2840" w:type="dxa"/>
@@ -95,6 +112,23 @@
         </w:tc>
       </w:tr>
       <w:tr>
+        <w:tblPrEx>
+          <w:tblBorders>
+            <w:top w:val="single" w:color="auto" w:sz="4" w:space="0"/>
+            <w:left w:val="single" w:color="auto" w:sz="4" w:space="0"/>
+            <w:bottom w:val="single" w:color="auto" w:sz="4" w:space="0"/>
+            <w:right w:val="single" w:color="auto" w:sz="4" w:space="0"/>
+            <w:insideH w:val="single" w:color="auto" w:sz="4" w:space="0"/>
+            <w:insideV w:val="single" w:color="auto" w:sz="4" w:space="0"/>
+          </w:tblBorders>
+          <w:tblLayout w:type="fixed"/>
+          <w:tblCellMar>
+            <w:top w:w="0" w:type="dxa"/>
+            <w:left w:w="108" w:type="dxa"/>
+            <w:bottom w:w="0" w:type="dxa"/>
+            <w:right w:w="108" w:type="dxa"/>
+          </w:tblCellMar>
+        </w:tblPrEx>
         <w:tc>
           <w:tcPr>
             <w:tcW w:w="2840" w:type="dxa"/>
@@ -104,13 +138,7 @@
               <w:rPr>
                 <w:rFonts w:hint="eastAsia"/>
               </w:rPr>
-              <w:t>产品</w:t>
-            </w:r>
-            <w:r>
-              <w:rPr>
-                <w:rFonts w:hint="eastAsia"/>
-              </w:rPr>
-              <w:t>名称</w:t>
+              <w:t>产品名称</w:t>
             </w:r>
           </w:p>
         </w:tc>
@@ -139,6 +167,23 @@
         </w:tc>
       </w:tr>
       <w:tr>
+        <w:tblPrEx>
+          <w:tblBorders>
+            <w:top w:val="single" w:color="auto" w:sz="4" w:space="0"/>
+            <w:left w:val="single" w:color="auto" w:sz="4" w:space="0"/>
+            <w:bottom w:val="single" w:color="auto" w:sz="4" w:space="0"/>
+            <w:right w:val="single" w:color="auto" w:sz="4" w:space="0"/>
+            <w:insideH w:val="single" w:color="auto" w:sz="4" w:space="0"/>
+            <w:insideV w:val="single" w:color="auto" w:sz="4" w:space="0"/>
+          </w:tblBorders>
+          <w:tblLayout w:type="fixed"/>
+          <w:tblCellMar>
+            <w:top w:w="0" w:type="dxa"/>
+            <w:left w:w="108" w:type="dxa"/>
+            <w:bottom w:w="0" w:type="dxa"/>
+            <w:right w:w="108" w:type="dxa"/>
+          </w:tblCellMar>
+        </w:tblPrEx>
         <w:tc>
           <w:tcPr>
             <w:tcW w:w="2840" w:type="dxa"/>
@@ -148,24 +193,15 @@
               <w:rPr>
                 <w:rFonts w:hint="eastAsia"/>
               </w:rPr>
-              <w:t>七日</w:t>
-            </w:r>
-            <w:proofErr w:type="gramStart"/>
-            <w:r>
-              <w:rPr>
-                <w:rFonts w:hint="eastAsia"/>
-              </w:rPr>
-              <w:t>年化收益</w:t>
-            </w:r>
-            <w:proofErr w:type="gramEnd"/>
-          </w:p>
-        </w:tc>
-        <w:tc>
-          <w:tcPr>
-            <w:tcW w:w="2841" w:type="dxa"/>
-          </w:tcPr>
-          <w:p>
-            <w:proofErr w:type="spellStart"/>
+              <w:t>七日年化收益</w:t>
+            </w:r>
+          </w:p>
+        </w:tc>
+        <w:tc>
+          <w:tcPr>
+            <w:tcW w:w="2841" w:type="dxa"/>
+          </w:tcPr>
+          <w:p>
             <w:r>
               <w:t>y</w:t>
             </w:r>
@@ -184,7 +220,6 @@
               </w:rPr>
               <w:t>pro</w:t>
             </w:r>
-            <w:proofErr w:type="spellEnd"/>
           </w:p>
         </w:tc>
         <w:tc>
@@ -199,6 +234,23 @@
         </w:tc>
       </w:tr>
       <w:tr>
+        <w:tblPrEx>
+          <w:tblBorders>
+            <w:top w:val="single" w:color="auto" w:sz="4" w:space="0"/>
+            <w:left w:val="single" w:color="auto" w:sz="4" w:space="0"/>
+            <w:bottom w:val="single" w:color="auto" w:sz="4" w:space="0"/>
+            <w:right w:val="single" w:color="auto" w:sz="4" w:space="0"/>
+            <w:insideH w:val="single" w:color="auto" w:sz="4" w:space="0"/>
+            <w:insideV w:val="single" w:color="auto" w:sz="4" w:space="0"/>
+          </w:tblBorders>
+          <w:tblLayout w:type="fixed"/>
+          <w:tblCellMar>
+            <w:top w:w="0" w:type="dxa"/>
+            <w:left w:w="108" w:type="dxa"/>
+            <w:bottom w:w="0" w:type="dxa"/>
+            <w:right w:w="108" w:type="dxa"/>
+          </w:tblCellMar>
+        </w:tblPrEx>
         <w:tc>
           <w:tcPr>
             <w:tcW w:w="2840" w:type="dxa"/>
@@ -217,11 +269,9 @@
             <w:tcW w:w="2841" w:type="dxa"/>
           </w:tcPr>
           <w:p>
-            <w:proofErr w:type="spellStart"/>
             <w:r>
               <w:t>day_pro</w:t>
             </w:r>
-            <w:proofErr w:type="spellEnd"/>
           </w:p>
         </w:tc>
         <w:tc>
@@ -242,6 +292,23 @@
         </w:tc>
       </w:tr>
       <w:tr>
+        <w:tblPrEx>
+          <w:tblBorders>
+            <w:top w:val="single" w:color="auto" w:sz="4" w:space="0"/>
+            <w:left w:val="single" w:color="auto" w:sz="4" w:space="0"/>
+            <w:bottom w:val="single" w:color="auto" w:sz="4" w:space="0"/>
+            <w:right w:val="single" w:color="auto" w:sz="4" w:space="0"/>
+            <w:insideH w:val="single" w:color="auto" w:sz="4" w:space="0"/>
+            <w:insideV w:val="single" w:color="auto" w:sz="4" w:space="0"/>
+          </w:tblBorders>
+          <w:tblLayout w:type="fixed"/>
+          <w:tblCellMar>
+            <w:top w:w="0" w:type="dxa"/>
+            <w:left w:w="108" w:type="dxa"/>
+            <w:bottom w:w="0" w:type="dxa"/>
+            <w:right w:w="108" w:type="dxa"/>
+          </w:tblCellMar>
+        </w:tblPrEx>
         <w:tc>
           <w:tcPr>
             <w:tcW w:w="2840" w:type="dxa"/>
@@ -260,7 +327,6 @@
             <w:tcW w:w="2841" w:type="dxa"/>
           </w:tcPr>
           <w:p>
-            <w:proofErr w:type="spellStart"/>
             <w:r>
               <w:t>t</w:t>
             </w:r>
@@ -273,7 +339,6 @@
             <w:r>
               <w:t>_long</w:t>
             </w:r>
-            <w:proofErr w:type="spellEnd"/>
           </w:p>
         </w:tc>
         <w:tc>
@@ -288,6 +353,23 @@
         </w:tc>
       </w:tr>
       <w:tr>
+        <w:tblPrEx>
+          <w:tblBorders>
+            <w:top w:val="single" w:color="auto" w:sz="4" w:space="0"/>
+            <w:left w:val="single" w:color="auto" w:sz="4" w:space="0"/>
+            <w:bottom w:val="single" w:color="auto" w:sz="4" w:space="0"/>
+            <w:right w:val="single" w:color="auto" w:sz="4" w:space="0"/>
+            <w:insideH w:val="single" w:color="auto" w:sz="4" w:space="0"/>
+            <w:insideV w:val="single" w:color="auto" w:sz="4" w:space="0"/>
+          </w:tblBorders>
+          <w:tblLayout w:type="fixed"/>
+          <w:tblCellMar>
+            <w:top w:w="0" w:type="dxa"/>
+            <w:left w:w="108" w:type="dxa"/>
+            <w:bottom w:w="0" w:type="dxa"/>
+            <w:right w:w="108" w:type="dxa"/>
+          </w:tblCellMar>
+        </w:tblPrEx>
         <w:tc>
           <w:tcPr>
             <w:tcW w:w="2840" w:type="dxa"/>
@@ -306,7 +388,6 @@
             <w:tcW w:w="2841" w:type="dxa"/>
           </w:tcPr>
           <w:p>
-            <w:proofErr w:type="spellStart"/>
             <w:r>
               <w:t>b</w:t>
             </w:r>
@@ -319,7 +400,6 @@
             <w:r>
               <w:t>_info</w:t>
             </w:r>
-            <w:proofErr w:type="spellEnd"/>
           </w:p>
         </w:tc>
         <w:tc>
@@ -334,6 +414,23 @@
         </w:tc>
       </w:tr>
       <w:tr>
+        <w:tblPrEx>
+          <w:tblBorders>
+            <w:top w:val="single" w:color="auto" w:sz="4" w:space="0"/>
+            <w:left w:val="single" w:color="auto" w:sz="4" w:space="0"/>
+            <w:bottom w:val="single" w:color="auto" w:sz="4" w:space="0"/>
+            <w:right w:val="single" w:color="auto" w:sz="4" w:space="0"/>
+            <w:insideH w:val="single" w:color="auto" w:sz="4" w:space="0"/>
+            <w:insideV w:val="single" w:color="auto" w:sz="4" w:space="0"/>
+          </w:tblBorders>
+          <w:tblLayout w:type="fixed"/>
+          <w:tblCellMar>
+            <w:top w:w="0" w:type="dxa"/>
+            <w:left w:w="108" w:type="dxa"/>
+            <w:bottom w:w="0" w:type="dxa"/>
+            <w:right w:w="108" w:type="dxa"/>
+          </w:tblCellMar>
+        </w:tblPrEx>
         <w:tc>
           <w:tcPr>
             <w:tcW w:w="2840" w:type="dxa"/>
@@ -352,7 +449,6 @@
             <w:tcW w:w="2841" w:type="dxa"/>
           </w:tcPr>
           <w:p>
-            <w:proofErr w:type="spellStart"/>
             <w:r>
               <w:rPr>
                 <w:rFonts w:hint="eastAsia"/>
@@ -362,7 +458,6 @@
             <w:r>
               <w:t>ale_info</w:t>
             </w:r>
-            <w:proofErr w:type="spellEnd"/>
           </w:p>
         </w:tc>
         <w:tc>
@@ -377,6 +472,23 @@
         </w:tc>
       </w:tr>
       <w:tr>
+        <w:tblPrEx>
+          <w:tblBorders>
+            <w:top w:val="single" w:color="auto" w:sz="4" w:space="0"/>
+            <w:left w:val="single" w:color="auto" w:sz="4" w:space="0"/>
+            <w:bottom w:val="single" w:color="auto" w:sz="4" w:space="0"/>
+            <w:right w:val="single" w:color="auto" w:sz="4" w:space="0"/>
+            <w:insideH w:val="single" w:color="auto" w:sz="4" w:space="0"/>
+            <w:insideV w:val="single" w:color="auto" w:sz="4" w:space="0"/>
+          </w:tblBorders>
+          <w:tblLayout w:type="fixed"/>
+          <w:tblCellMar>
+            <w:top w:w="0" w:type="dxa"/>
+            <w:left w:w="108" w:type="dxa"/>
+            <w:bottom w:w="0" w:type="dxa"/>
+            <w:right w:w="108" w:type="dxa"/>
+          </w:tblCellMar>
+        </w:tblPrEx>
         <w:tc>
           <w:tcPr>
             <w:tcW w:w="2840" w:type="dxa"/>
@@ -395,7 +507,6 @@
             <w:tcW w:w="2841" w:type="dxa"/>
           </w:tcPr>
           <w:p>
-            <w:proofErr w:type="spellStart"/>
             <w:r>
               <w:t>b</w:t>
             </w:r>
@@ -408,7 +519,6 @@
             <w:r>
               <w:t>_max</w:t>
             </w:r>
-            <w:proofErr w:type="spellEnd"/>
           </w:p>
         </w:tc>
         <w:tc>
@@ -423,6 +533,23 @@
         </w:tc>
       </w:tr>
       <w:tr>
+        <w:tblPrEx>
+          <w:tblBorders>
+            <w:top w:val="single" w:color="auto" w:sz="4" w:space="0"/>
+            <w:left w:val="single" w:color="auto" w:sz="4" w:space="0"/>
+            <w:bottom w:val="single" w:color="auto" w:sz="4" w:space="0"/>
+            <w:right w:val="single" w:color="auto" w:sz="4" w:space="0"/>
+            <w:insideH w:val="single" w:color="auto" w:sz="4" w:space="0"/>
+            <w:insideV w:val="single" w:color="auto" w:sz="4" w:space="0"/>
+          </w:tblBorders>
+          <w:tblLayout w:type="fixed"/>
+          <w:tblCellMar>
+            <w:top w:w="0" w:type="dxa"/>
+            <w:left w:w="108" w:type="dxa"/>
+            <w:bottom w:w="0" w:type="dxa"/>
+            <w:right w:w="108" w:type="dxa"/>
+          </w:tblCellMar>
+        </w:tblPrEx>
         <w:tc>
           <w:tcPr>
             <w:tcW w:w="2840" w:type="dxa"/>
@@ -461,46 +588,6 @@
               <w:t>INTEGER</w:t>
             </w:r>
           </w:p>
-        </w:tc>
-      </w:tr>
-      <w:tr>
-        <w:tc>
-          <w:tcPr>
-            <w:tcW w:w="2840" w:type="dxa"/>
-          </w:tcPr>
-          <w:p/>
-        </w:tc>
-        <w:tc>
-          <w:tcPr>
-            <w:tcW w:w="2841" w:type="dxa"/>
-          </w:tcPr>
-          <w:p/>
-        </w:tc>
-        <w:tc>
-          <w:tcPr>
-            <w:tcW w:w="2841" w:type="dxa"/>
-          </w:tcPr>
-          <w:p/>
-        </w:tc>
-      </w:tr>
-      <w:tr>
-        <w:tc>
-          <w:tcPr>
-            <w:tcW w:w="2840" w:type="dxa"/>
-          </w:tcPr>
-          <w:p/>
-        </w:tc>
-        <w:tc>
-          <w:tcPr>
-            <w:tcW w:w="2841" w:type="dxa"/>
-          </w:tcPr>
-          <w:p/>
-        </w:tc>
-        <w:tc>
-          <w:tcPr>
-            <w:tcW w:w="2841" w:type="dxa"/>
-          </w:tcPr>
-          <w:p/>
         </w:tc>
       </w:tr>
     </w:tbl>
@@ -511,21 +598,29 @@
         <w:rPr>
           <w:rFonts w:hint="eastAsia"/>
         </w:rPr>
-        <w:t>购买表</w:t>
-      </w:r>
-      <w:r>
-        <w:rPr>
-          <w:rFonts w:hint="eastAsia"/>
-        </w:rPr>
-        <w:t>buy:</w:t>
+        <w:t>购买表buy:</w:t>
       </w:r>
     </w:p>
     <w:tbl>
       <w:tblPr>
-        <w:tblStyle w:val="a3"/>
+        <w:tblStyle w:val="4"/>
         <w:tblW w:w="8522" w:type="dxa"/>
+        <w:tblInd w:w="0" w:type="dxa"/>
+        <w:tblBorders>
+          <w:top w:val="single" w:color="auto" w:sz="4" w:space="0"/>
+          <w:left w:val="single" w:color="auto" w:sz="4" w:space="0"/>
+          <w:bottom w:val="single" w:color="auto" w:sz="4" w:space="0"/>
+          <w:right w:val="single" w:color="auto" w:sz="4" w:space="0"/>
+          <w:insideH w:val="single" w:color="auto" w:sz="4" w:space="0"/>
+          <w:insideV w:val="single" w:color="auto" w:sz="4" w:space="0"/>
+        </w:tblBorders>
         <w:tblLayout w:type="fixed"/>
-        <w:tblLook w:val="04A0" w:firstRow="1" w:lastRow="0" w:firstColumn="1" w:lastColumn="0" w:noHBand="0" w:noVBand="1"/>
+        <w:tblCellMar>
+          <w:top w:w="0" w:type="dxa"/>
+          <w:left w:w="108" w:type="dxa"/>
+          <w:bottom w:w="0" w:type="dxa"/>
+          <w:right w:w="108" w:type="dxa"/>
+        </w:tblCellMar>
       </w:tblPr>
       <w:tblGrid>
         <w:gridCol w:w="2840"/>
@@ -533,6 +628,23 @@
         <w:gridCol w:w="2841"/>
       </w:tblGrid>
       <w:tr>
+        <w:tblPrEx>
+          <w:tblBorders>
+            <w:top w:val="single" w:color="auto" w:sz="4" w:space="0"/>
+            <w:left w:val="single" w:color="auto" w:sz="4" w:space="0"/>
+            <w:bottom w:val="single" w:color="auto" w:sz="4" w:space="0"/>
+            <w:right w:val="single" w:color="auto" w:sz="4" w:space="0"/>
+            <w:insideH w:val="single" w:color="auto" w:sz="4" w:space="0"/>
+            <w:insideV w:val="single" w:color="auto" w:sz="4" w:space="0"/>
+          </w:tblBorders>
+          <w:tblLayout w:type="fixed"/>
+          <w:tblCellMar>
+            <w:top w:w="0" w:type="dxa"/>
+            <w:left w:w="108" w:type="dxa"/>
+            <w:bottom w:w="0" w:type="dxa"/>
+            <w:right w:w="108" w:type="dxa"/>
+          </w:tblCellMar>
+        </w:tblPrEx>
         <w:tc>
           <w:tcPr>
             <w:tcW w:w="2840" w:type="dxa"/>
@@ -551,7 +663,6 @@
             <w:tcW w:w="2841" w:type="dxa"/>
           </w:tcPr>
           <w:p>
-            <w:proofErr w:type="spellStart"/>
             <w:r>
               <w:t>buy_</w:t>
             </w:r>
@@ -564,7 +675,6 @@
             <w:r>
               <w:t>d</w:t>
             </w:r>
-            <w:proofErr w:type="spellEnd"/>
           </w:p>
         </w:tc>
         <w:tc>
@@ -579,6 +689,23 @@
         </w:tc>
       </w:tr>
       <w:tr>
+        <w:tblPrEx>
+          <w:tblBorders>
+            <w:top w:val="single" w:color="auto" w:sz="4" w:space="0"/>
+            <w:left w:val="single" w:color="auto" w:sz="4" w:space="0"/>
+            <w:bottom w:val="single" w:color="auto" w:sz="4" w:space="0"/>
+            <w:right w:val="single" w:color="auto" w:sz="4" w:space="0"/>
+            <w:insideH w:val="single" w:color="auto" w:sz="4" w:space="0"/>
+            <w:insideV w:val="single" w:color="auto" w:sz="4" w:space="0"/>
+          </w:tblBorders>
+          <w:tblLayout w:type="fixed"/>
+          <w:tblCellMar>
+            <w:top w:w="0" w:type="dxa"/>
+            <w:left w:w="108" w:type="dxa"/>
+            <w:bottom w:w="0" w:type="dxa"/>
+            <w:right w:w="108" w:type="dxa"/>
+          </w:tblCellMar>
+        </w:tblPrEx>
         <w:tc>
           <w:tcPr>
             <w:tcW w:w="2840" w:type="dxa"/>
@@ -597,17 +724,9 @@
             <w:tcW w:w="2841" w:type="dxa"/>
           </w:tcPr>
           <w:p>
-            <w:proofErr w:type="spellStart"/>
-            <w:r>
-              <w:t>pro</w:t>
-            </w:r>
-            <w:r>
-              <w:t>duct</w:t>
-            </w:r>
-            <w:r>
-              <w:t>_id</w:t>
-            </w:r>
-            <w:proofErr w:type="spellEnd"/>
+            <w:r>
+              <w:t>product_id</w:t>
+            </w:r>
           </w:p>
         </w:tc>
         <w:tc>
@@ -622,6 +741,23 @@
         </w:tc>
       </w:tr>
       <w:tr>
+        <w:tblPrEx>
+          <w:tblBorders>
+            <w:top w:val="single" w:color="auto" w:sz="4" w:space="0"/>
+            <w:left w:val="single" w:color="auto" w:sz="4" w:space="0"/>
+            <w:bottom w:val="single" w:color="auto" w:sz="4" w:space="0"/>
+            <w:right w:val="single" w:color="auto" w:sz="4" w:space="0"/>
+            <w:insideH w:val="single" w:color="auto" w:sz="4" w:space="0"/>
+            <w:insideV w:val="single" w:color="auto" w:sz="4" w:space="0"/>
+          </w:tblBorders>
+          <w:tblLayout w:type="fixed"/>
+          <w:tblCellMar>
+            <w:top w:w="0" w:type="dxa"/>
+            <w:left w:w="108" w:type="dxa"/>
+            <w:bottom w:w="0" w:type="dxa"/>
+            <w:right w:w="108" w:type="dxa"/>
+          </w:tblCellMar>
+        </w:tblPrEx>
         <w:tc>
           <w:tcPr>
             <w:tcW w:w="2840" w:type="dxa"/>
@@ -640,17 +776,9 @@
             <w:tcW w:w="2841" w:type="dxa"/>
           </w:tcPr>
           <w:p>
-            <w:proofErr w:type="spellStart"/>
-            <w:r>
-              <w:t>pro</w:t>
-            </w:r>
-            <w:r>
-              <w:t>duct</w:t>
-            </w:r>
-            <w:r>
-              <w:t>_name</w:t>
-            </w:r>
-            <w:proofErr w:type="spellEnd"/>
+            <w:r>
+              <w:t>product_name</w:t>
+            </w:r>
           </w:p>
         </w:tc>
         <w:tc>
@@ -665,6 +793,23 @@
         </w:tc>
       </w:tr>
       <w:tr>
+        <w:tblPrEx>
+          <w:tblBorders>
+            <w:top w:val="single" w:color="auto" w:sz="4" w:space="0"/>
+            <w:left w:val="single" w:color="auto" w:sz="4" w:space="0"/>
+            <w:bottom w:val="single" w:color="auto" w:sz="4" w:space="0"/>
+            <w:right w:val="single" w:color="auto" w:sz="4" w:space="0"/>
+            <w:insideH w:val="single" w:color="auto" w:sz="4" w:space="0"/>
+            <w:insideV w:val="single" w:color="auto" w:sz="4" w:space="0"/>
+          </w:tblBorders>
+          <w:tblLayout w:type="fixed"/>
+          <w:tblCellMar>
+            <w:top w:w="0" w:type="dxa"/>
+            <w:left w:w="108" w:type="dxa"/>
+            <w:bottom w:w="0" w:type="dxa"/>
+            <w:right w:w="108" w:type="dxa"/>
+          </w:tblCellMar>
+        </w:tblPrEx>
         <w:tc>
           <w:tcPr>
             <w:tcW w:w="2840" w:type="dxa"/>
@@ -706,6 +851,23 @@
         </w:tc>
       </w:tr>
       <w:tr>
+        <w:tblPrEx>
+          <w:tblBorders>
+            <w:top w:val="single" w:color="auto" w:sz="4" w:space="0"/>
+            <w:left w:val="single" w:color="auto" w:sz="4" w:space="0"/>
+            <w:bottom w:val="single" w:color="auto" w:sz="4" w:space="0"/>
+            <w:right w:val="single" w:color="auto" w:sz="4" w:space="0"/>
+            <w:insideH w:val="single" w:color="auto" w:sz="4" w:space="0"/>
+            <w:insideV w:val="single" w:color="auto" w:sz="4" w:space="0"/>
+          </w:tblBorders>
+          <w:tblLayout w:type="fixed"/>
+          <w:tblCellMar>
+            <w:top w:w="0" w:type="dxa"/>
+            <w:left w:w="108" w:type="dxa"/>
+            <w:bottom w:w="0" w:type="dxa"/>
+            <w:right w:w="108" w:type="dxa"/>
+          </w:tblCellMar>
+        </w:tblPrEx>
         <w:tc>
           <w:tcPr>
             <w:tcW w:w="2840" w:type="dxa"/>
@@ -724,11 +886,9 @@
             <w:tcW w:w="2841" w:type="dxa"/>
           </w:tcPr>
           <w:p>
-            <w:proofErr w:type="spellStart"/>
             <w:r>
               <w:t>buy_time</w:t>
             </w:r>
-            <w:proofErr w:type="spellEnd"/>
           </w:p>
         </w:tc>
         <w:tc>
@@ -749,6 +909,23 @@
         </w:tc>
       </w:tr>
       <w:tr>
+        <w:tblPrEx>
+          <w:tblBorders>
+            <w:top w:val="single" w:color="auto" w:sz="4" w:space="0"/>
+            <w:left w:val="single" w:color="auto" w:sz="4" w:space="0"/>
+            <w:bottom w:val="single" w:color="auto" w:sz="4" w:space="0"/>
+            <w:right w:val="single" w:color="auto" w:sz="4" w:space="0"/>
+            <w:insideH w:val="single" w:color="auto" w:sz="4" w:space="0"/>
+            <w:insideV w:val="single" w:color="auto" w:sz="4" w:space="0"/>
+          </w:tblBorders>
+          <w:tblLayout w:type="fixed"/>
+          <w:tblCellMar>
+            <w:top w:w="0" w:type="dxa"/>
+            <w:left w:w="108" w:type="dxa"/>
+            <w:bottom w:w="0" w:type="dxa"/>
+            <w:right w:w="108" w:type="dxa"/>
+          </w:tblCellMar>
+        </w:tblPrEx>
         <w:tc>
           <w:tcPr>
             <w:tcW w:w="2840" w:type="dxa"/>
@@ -767,11 +944,9 @@
             <w:tcW w:w="2841" w:type="dxa"/>
           </w:tcPr>
           <w:p>
-            <w:proofErr w:type="spellStart"/>
             <w:r>
               <w:t>start_time</w:t>
             </w:r>
-            <w:proofErr w:type="spellEnd"/>
           </w:p>
         </w:tc>
         <w:tc>
@@ -792,6 +967,23 @@
         </w:tc>
       </w:tr>
       <w:tr>
+        <w:tblPrEx>
+          <w:tblBorders>
+            <w:top w:val="single" w:color="auto" w:sz="4" w:space="0"/>
+            <w:left w:val="single" w:color="auto" w:sz="4" w:space="0"/>
+            <w:bottom w:val="single" w:color="auto" w:sz="4" w:space="0"/>
+            <w:right w:val="single" w:color="auto" w:sz="4" w:space="0"/>
+            <w:insideH w:val="single" w:color="auto" w:sz="4" w:space="0"/>
+            <w:insideV w:val="single" w:color="auto" w:sz="4" w:space="0"/>
+          </w:tblBorders>
+          <w:tblLayout w:type="fixed"/>
+          <w:tblCellMar>
+            <w:top w:w="0" w:type="dxa"/>
+            <w:left w:w="108" w:type="dxa"/>
+            <w:bottom w:w="0" w:type="dxa"/>
+            <w:right w:w="108" w:type="dxa"/>
+          </w:tblCellMar>
+        </w:tblPrEx>
         <w:tc>
           <w:tcPr>
             <w:tcW w:w="2840" w:type="dxa"/>
@@ -816,11 +1008,9 @@
                 <w:i/>
               </w:rPr>
             </w:pPr>
-            <w:proofErr w:type="spellStart"/>
             <w:r>
               <w:t>end_time</w:t>
             </w:r>
-            <w:proofErr w:type="spellEnd"/>
           </w:p>
         </w:tc>
         <w:tc>
@@ -847,27 +1037,29 @@
         <w:rPr>
           <w:rFonts w:hint="eastAsia"/>
         </w:rPr>
-        <w:t>收益表</w:t>
-      </w:r>
-      <w:r>
-        <w:rPr>
-          <w:rFonts w:hint="eastAsia"/>
-        </w:rPr>
-        <w:t>profile</w:t>
-      </w:r>
-      <w:r>
-        <w:rPr>
-          <w:rFonts w:hint="eastAsia"/>
-        </w:rPr>
-        <w:t>：</w:t>
+        <w:t>收益表profile：</w:t>
       </w:r>
     </w:p>
     <w:tbl>
       <w:tblPr>
-        <w:tblStyle w:val="a3"/>
+        <w:tblStyle w:val="4"/>
         <w:tblW w:w="8522" w:type="dxa"/>
+        <w:tblInd w:w="0" w:type="dxa"/>
+        <w:tblBorders>
+          <w:top w:val="single" w:color="auto" w:sz="4" w:space="0"/>
+          <w:left w:val="single" w:color="auto" w:sz="4" w:space="0"/>
+          <w:bottom w:val="single" w:color="auto" w:sz="4" w:space="0"/>
+          <w:right w:val="single" w:color="auto" w:sz="4" w:space="0"/>
+          <w:insideH w:val="single" w:color="auto" w:sz="4" w:space="0"/>
+          <w:insideV w:val="single" w:color="auto" w:sz="4" w:space="0"/>
+        </w:tblBorders>
         <w:tblLayout w:type="fixed"/>
-        <w:tblLook w:val="04A0" w:firstRow="1" w:lastRow="0" w:firstColumn="1" w:lastColumn="0" w:noHBand="0" w:noVBand="1"/>
+        <w:tblCellMar>
+          <w:top w:w="0" w:type="dxa"/>
+          <w:left w:w="108" w:type="dxa"/>
+          <w:bottom w:w="0" w:type="dxa"/>
+          <w:right w:w="108" w:type="dxa"/>
+        </w:tblCellMar>
       </w:tblPr>
       <w:tblGrid>
         <w:gridCol w:w="2840"/>
@@ -875,6 +1067,23 @@
         <w:gridCol w:w="2841"/>
       </w:tblGrid>
       <w:tr>
+        <w:tblPrEx>
+          <w:tblBorders>
+            <w:top w:val="single" w:color="auto" w:sz="4" w:space="0"/>
+            <w:left w:val="single" w:color="auto" w:sz="4" w:space="0"/>
+            <w:bottom w:val="single" w:color="auto" w:sz="4" w:space="0"/>
+            <w:right w:val="single" w:color="auto" w:sz="4" w:space="0"/>
+            <w:insideH w:val="single" w:color="auto" w:sz="4" w:space="0"/>
+            <w:insideV w:val="single" w:color="auto" w:sz="4" w:space="0"/>
+          </w:tblBorders>
+          <w:tblLayout w:type="fixed"/>
+          <w:tblCellMar>
+            <w:top w:w="0" w:type="dxa"/>
+            <w:left w:w="108" w:type="dxa"/>
+            <w:bottom w:w="0" w:type="dxa"/>
+            <w:right w:w="108" w:type="dxa"/>
+          </w:tblCellMar>
+        </w:tblPrEx>
         <w:tc>
           <w:tcPr>
             <w:tcW w:w="2840" w:type="dxa"/>
@@ -893,7 +1102,6 @@
             <w:tcW w:w="2841" w:type="dxa"/>
           </w:tcPr>
           <w:p>
-            <w:proofErr w:type="spellStart"/>
             <w:r>
               <w:t>profile_</w:t>
             </w:r>
@@ -906,7 +1114,6 @@
             <w:r>
               <w:t>d</w:t>
             </w:r>
-            <w:proofErr w:type="spellEnd"/>
           </w:p>
         </w:tc>
         <w:tc>
@@ -921,6 +1128,23 @@
         </w:tc>
       </w:tr>
       <w:tr>
+        <w:tblPrEx>
+          <w:tblBorders>
+            <w:top w:val="single" w:color="auto" w:sz="4" w:space="0"/>
+            <w:left w:val="single" w:color="auto" w:sz="4" w:space="0"/>
+            <w:bottom w:val="single" w:color="auto" w:sz="4" w:space="0"/>
+            <w:right w:val="single" w:color="auto" w:sz="4" w:space="0"/>
+            <w:insideH w:val="single" w:color="auto" w:sz="4" w:space="0"/>
+            <w:insideV w:val="single" w:color="auto" w:sz="4" w:space="0"/>
+          </w:tblBorders>
+          <w:tblLayout w:type="fixed"/>
+          <w:tblCellMar>
+            <w:top w:w="0" w:type="dxa"/>
+            <w:left w:w="108" w:type="dxa"/>
+            <w:bottom w:w="0" w:type="dxa"/>
+            <w:right w:w="108" w:type="dxa"/>
+          </w:tblCellMar>
+        </w:tblPrEx>
         <w:tc>
           <w:tcPr>
             <w:tcW w:w="2840" w:type="dxa"/>
@@ -939,7 +1163,6 @@
             <w:tcW w:w="2841" w:type="dxa"/>
           </w:tcPr>
           <w:p>
-            <w:proofErr w:type="spellStart"/>
             <w:r>
               <w:t>profile_</w:t>
             </w:r>
@@ -949,7 +1172,6 @@
               </w:rPr>
               <w:t>pro_id</w:t>
             </w:r>
-            <w:proofErr w:type="spellEnd"/>
           </w:p>
         </w:tc>
         <w:tc>
@@ -964,6 +1186,23 @@
         </w:tc>
       </w:tr>
       <w:tr>
+        <w:tblPrEx>
+          <w:tblBorders>
+            <w:top w:val="single" w:color="auto" w:sz="4" w:space="0"/>
+            <w:left w:val="single" w:color="auto" w:sz="4" w:space="0"/>
+            <w:bottom w:val="single" w:color="auto" w:sz="4" w:space="0"/>
+            <w:right w:val="single" w:color="auto" w:sz="4" w:space="0"/>
+            <w:insideH w:val="single" w:color="auto" w:sz="4" w:space="0"/>
+            <w:insideV w:val="single" w:color="auto" w:sz="4" w:space="0"/>
+          </w:tblBorders>
+          <w:tblLayout w:type="fixed"/>
+          <w:tblCellMar>
+            <w:top w:w="0" w:type="dxa"/>
+            <w:left w:w="108" w:type="dxa"/>
+            <w:bottom w:w="0" w:type="dxa"/>
+            <w:right w:w="108" w:type="dxa"/>
+          </w:tblCellMar>
+        </w:tblPrEx>
         <w:tc>
           <w:tcPr>
             <w:tcW w:w="2840" w:type="dxa"/>
@@ -982,7 +1221,6 @@
             <w:tcW w:w="2841" w:type="dxa"/>
           </w:tcPr>
           <w:p>
-            <w:proofErr w:type="spellStart"/>
             <w:r>
               <w:t>profile_</w:t>
             </w:r>
@@ -995,7 +1233,6 @@
             <w:r>
               <w:t>name</w:t>
             </w:r>
-            <w:proofErr w:type="spellEnd"/>
           </w:p>
         </w:tc>
         <w:tc>
@@ -1010,11 +1247,105 @@
         </w:tc>
       </w:tr>
       <w:tr>
+        <w:tblPrEx>
+          <w:tblBorders>
+            <w:top w:val="single" w:color="auto" w:sz="4" w:space="0"/>
+            <w:left w:val="single" w:color="auto" w:sz="4" w:space="0"/>
+            <w:bottom w:val="single" w:color="auto" w:sz="4" w:space="0"/>
+            <w:right w:val="single" w:color="auto" w:sz="4" w:space="0"/>
+            <w:insideH w:val="single" w:color="auto" w:sz="4" w:space="0"/>
+            <w:insideV w:val="single" w:color="auto" w:sz="4" w:space="0"/>
+          </w:tblBorders>
+          <w:tblLayout w:type="fixed"/>
+          <w:tblCellMar>
+            <w:top w:w="0" w:type="dxa"/>
+            <w:left w:w="108" w:type="dxa"/>
+            <w:bottom w:w="0" w:type="dxa"/>
+            <w:right w:w="108" w:type="dxa"/>
+          </w:tblCellMar>
+        </w:tblPrEx>
         <w:tc>
           <w:tcPr>
             <w:tcW w:w="2840" w:type="dxa"/>
           </w:tcPr>
           <w:p>
+            <w:pPr>
+              <w:rPr>
+                <w:rFonts w:hint="eastAsia" w:eastAsiaTheme="minorEastAsia"/>
+                <w:lang w:eastAsia="zh-CN"/>
+              </w:rPr>
+            </w:pPr>
+            <w:r>
+              <w:rPr>
+                <w:rFonts w:hint="eastAsia"/>
+                <w:lang w:eastAsia="zh-CN"/>
+              </w:rPr>
+              <w:t>昨日收益</w:t>
+            </w:r>
+          </w:p>
+        </w:tc>
+        <w:tc>
+          <w:tcPr>
+            <w:tcW w:w="2841" w:type="dxa"/>
+          </w:tcPr>
+          <w:p>
+            <w:pPr>
+              <w:rPr>
+                <w:rFonts w:hint="eastAsia" w:eastAsiaTheme="minorEastAsia"/>
+                <w:lang w:val="en-US" w:eastAsia="zh-CN"/>
+              </w:rPr>
+            </w:pPr>
+            <w:r>
+              <w:rPr>
+                <w:rFonts w:hint="eastAsia"/>
+                <w:lang w:val="en-US" w:eastAsia="zh-CN"/>
+              </w:rPr>
+              <w:t>yesterday_money</w:t>
+            </w:r>
+          </w:p>
+        </w:tc>
+        <w:tc>
+          <w:tcPr>
+            <w:tcW w:w="2841" w:type="dxa"/>
+          </w:tcPr>
+          <w:p>
+            <w:r>
+              <w:rPr>
+                <w:rFonts w:hint="eastAsia"/>
+              </w:rPr>
+              <w:t>d</w:t>
+            </w:r>
+            <w:r>
+              <w:t>ouble</w:t>
+            </w:r>
+            <w:bookmarkStart w:id="0" w:name="_GoBack"/>
+            <w:bookmarkEnd w:id="0"/>
+          </w:p>
+        </w:tc>
+      </w:tr>
+      <w:tr>
+        <w:tblPrEx>
+          <w:tblBorders>
+            <w:top w:val="single" w:color="auto" w:sz="4" w:space="0"/>
+            <w:left w:val="single" w:color="auto" w:sz="4" w:space="0"/>
+            <w:bottom w:val="single" w:color="auto" w:sz="4" w:space="0"/>
+            <w:right w:val="single" w:color="auto" w:sz="4" w:space="0"/>
+            <w:insideH w:val="single" w:color="auto" w:sz="4" w:space="0"/>
+            <w:insideV w:val="single" w:color="auto" w:sz="4" w:space="0"/>
+          </w:tblBorders>
+          <w:tblLayout w:type="fixed"/>
+          <w:tblCellMar>
+            <w:top w:w="0" w:type="dxa"/>
+            <w:left w:w="108" w:type="dxa"/>
+            <w:bottom w:w="0" w:type="dxa"/>
+            <w:right w:w="108" w:type="dxa"/>
+          </w:tblCellMar>
+        </w:tblPrEx>
+        <w:tc>
+          <w:tcPr>
+            <w:tcW w:w="2840" w:type="dxa"/>
+          </w:tcPr>
+          <w:p>
             <w:r>
               <w:rPr>
                 <w:rFonts w:hint="eastAsia"/>
@@ -1028,11 +1359,9 @@
             <w:tcW w:w="2841" w:type="dxa"/>
           </w:tcPr>
           <w:p>
-            <w:proofErr w:type="spellStart"/>
             <w:r>
               <w:t>profile_money</w:t>
             </w:r>
-            <w:proofErr w:type="spellEnd"/>
           </w:p>
         </w:tc>
         <w:tc>
@@ -1094,19 +1423,7 @@
         <w:rPr>
           <w:rFonts w:hint="eastAsia"/>
         </w:rPr>
-        <w:t>“详情”超链接跳转对应页面（</w:t>
-      </w:r>
-      <w:r>
-        <w:rPr>
-          <w:rFonts w:hint="eastAsia"/>
-        </w:rPr>
-        <w:t>controller</w:t>
-      </w:r>
-      <w:r>
-        <w:rPr>
-          <w:rFonts w:hint="eastAsia"/>
-        </w:rPr>
-        <w:t>）</w:t>
+        <w:t>“详情”超链接跳转对应页面（controller）</w:t>
       </w:r>
     </w:p>
     <w:p>
@@ -1124,42 +1441,7 @@
           <w:rFonts w:hint="eastAsia"/>
           <w:color w:val="FF0000"/>
         </w:rPr>
-        <w:t>“购买”点击后页面跳转么</w:t>
-      </w:r>
-      <w:r>
-        <w:rPr>
-          <w:rFonts w:hint="eastAsia"/>
-          <w:color w:val="FF0000"/>
-        </w:rPr>
-        <w:t>——</w:t>
-      </w:r>
-      <w:r>
-        <w:rPr>
-          <w:rFonts w:hint="eastAsia"/>
-          <w:color w:val="FF0000"/>
-        </w:rPr>
-        <w:t>&gt;</w:t>
-      </w:r>
-      <w:r>
-        <w:rPr>
-          <w:rFonts w:hint="eastAsia"/>
-          <w:color w:val="FF0000"/>
-        </w:rPr>
-        <w:t>购买成功</w:t>
-      </w:r>
-      <w:r>
-        <w:rPr>
-          <w:rFonts w:hint="eastAsia"/>
-          <w:color w:val="FF0000"/>
-        </w:rPr>
-        <w:t>-&gt;</w:t>
-      </w:r>
-      <w:r>
-        <w:rPr>
-          <w:rFonts w:hint="eastAsia"/>
-          <w:color w:val="FF0000"/>
-        </w:rPr>
-        <w:t>交易明细</w:t>
+        <w:t>“购买”点击后页面跳转么——&gt;购买成功-&gt;交易明细</w:t>
       </w:r>
     </w:p>
     <w:p>
@@ -1237,20 +1519,20 @@
     <w:sectPr>
       <w:pgSz w:w="11906" w:h="16838"/>
       <w:pgMar w:top="1440" w:right="1800" w:bottom="1440" w:left="1800" w:header="851" w:footer="992" w:gutter="0"/>
-      <w:cols w:space="425"/>
-      <w:docGrid w:type="lines" w:linePitch="312"/>
+      <w:cols w:space="425" w:num="1"/>
+      <w:docGrid w:type="lines" w:linePitch="312" w:charSpace="0"/>
     </w:sectPr>
   </w:body>
 </w:document>
 </file>
 
 <file path=word/numbering.xml><?xml version="1.0" encoding="utf-8"?>
-<w:numbering xmlns:wpc="http://schemas.microsoft.com/office/word/2010/wordprocessingCanvas" xmlns:cx="http://schemas.microsoft.com/office/drawing/2014/chartex" xmlns:cx1="http://schemas.microsoft.com/office/drawing/2015/9/8/chartex" xmlns:cx2="http://schemas.microsoft.com/office/drawing/2015/10/21/chartex" xmlns:cx3="http://schemas.microsoft.com/office/drawing/2016/5/9/chartex" xmlns:cx4="http://schemas.microsoft.com/office/drawing/2016/5/10/chartex" xmlns:cx5="http://schemas.microsoft.com/office/drawing/2016/5/11/chartex" xmlns:cx6="http://schemas.microsoft.com/office/drawing/2016/5/12/chartex" xmlns:cx7="http://schemas.microsoft.com/office/drawing/2016/5/13/chartex" xmlns:cx8="http://schemas.microsoft.com/office/drawing/2016/5/14/chartex" xmlns:mc="http://schemas.openxmlformats.org/markup-compatibility/2006" xmlns:aink="http://schemas.microsoft.com/office/drawing/2016/ink" xmlns:am3d="http://schemas.microsoft.com/office/drawing/2017/model3d" xmlns:o="urn:schemas-microsoft-com:office:office" xmlns:r="http://schemas.openxmlformats.org/officeDocument/2006/relationships" xmlns:m="http://schemas.openxmlformats.org/officeDocument/2006/math" xmlns:v="urn:schemas-microsoft-com:vml" xmlns:wp14="http://schemas.microsoft.com/office/word/2010/wordprocessingDrawing" xmlns:wp="http://schemas.openxmlformats.org/drawingml/2006/wordprocessingDrawing" xmlns:w10="urn:schemas-microsoft-com:office:word" xmlns:w="http://schemas.openxmlformats.org/wordprocessingml/2006/main" xmlns:w14="http://schemas.microsoft.com/office/word/2010/wordml" xmlns:w15="http://schemas.microsoft.com/office/word/2012/wordml" xmlns:w16cid="http://schemas.microsoft.com/office/word/2016/wordml/cid" xmlns:w16se="http://schemas.microsoft.com/office/word/2015/wordml/symex" xmlns:wpg="http://schemas.microsoft.com/office/word/2010/wordprocessingGroup" xmlns:wpi="http://schemas.microsoft.com/office/word/2010/wordprocessingInk" xmlns:wne="http://schemas.microsoft.com/office/word/2006/wordml" xmlns:wps="http://schemas.microsoft.com/office/word/2010/wordprocessingShape" mc:Ignorable="w14 w15 w16se w16cid wp14">
-  <w:abstractNum w:abstractNumId="0" w15:restartNumberingAfterBreak="0">
+<w:numbering xmlns:wpc="http://schemas.microsoft.com/office/word/2010/wordprocessingCanvas" xmlns:mc="http://schemas.openxmlformats.org/markup-compatibility/2006" xmlns:o="urn:schemas-microsoft-com:office:office" xmlns:r="http://schemas.openxmlformats.org/officeDocument/2006/relationships" xmlns:m="http://schemas.openxmlformats.org/officeDocument/2006/math" xmlns:v="urn:schemas-microsoft-com:vml" xmlns:wp14="http://schemas.microsoft.com/office/word/2010/wordprocessingDrawing" xmlns:wp="http://schemas.openxmlformats.org/drawingml/2006/wordprocessingDrawing" xmlns:w10="urn:schemas-microsoft-com:office:word" xmlns:w="http://schemas.openxmlformats.org/wordprocessingml/2006/main" xmlns:w14="http://schemas.microsoft.com/office/word/2010/wordml" xmlns:wpg="http://schemas.microsoft.com/office/word/2010/wordprocessingGroup" xmlns:wpi="http://schemas.microsoft.com/office/word/2010/wordprocessingInk" xmlns:wne="http://schemas.microsoft.com/office/word/2006/wordml" xmlns:wps="http://schemas.microsoft.com/office/word/2010/wordprocessingShape" mc:Ignorable="w14 wp14">
+  <w:abstractNum w:abstractNumId="0">
     <w:nsid w:val="2E88F279"/>
     <w:multiLevelType w:val="singleLevel"/>
     <w:tmpl w:val="2E88F279"/>
-    <w:lvl w:ilvl="0">
+    <w:lvl w:ilvl="0" w:tentative="0">
       <w:start w:val="1"/>
       <w:numFmt w:val="decimal"/>
       <w:suff w:val="space"/>
@@ -1265,329 +1547,294 @@
 </file>
 
 <file path=word/styles.xml><?xml version="1.0" encoding="utf-8"?>
-<w:styles xmlns:mc="http://schemas.openxmlformats.org/markup-compatibility/2006" xmlns:r="http://schemas.openxmlformats.org/officeDocument/2006/relationships" xmlns:w="http://schemas.openxmlformats.org/wordprocessingml/2006/main" xmlns:w14="http://schemas.microsoft.com/office/word/2010/wordml" xmlns:w15="http://schemas.microsoft.com/office/word/2012/wordml" xmlns:w16cid="http://schemas.microsoft.com/office/word/2016/wordml/cid" xmlns:w16se="http://schemas.microsoft.com/office/word/2015/wordml/symex" mc:Ignorable="w14 w15 w16se w16cid">
+<w:styles xmlns:mc="http://schemas.openxmlformats.org/markup-compatibility/2006" xmlns:o="urn:schemas-microsoft-com:office:office" xmlns:r="http://schemas.openxmlformats.org/officeDocument/2006/relationships" xmlns:m="http://schemas.openxmlformats.org/officeDocument/2006/math" xmlns:v="urn:schemas-microsoft-com:vml" xmlns:w="http://schemas.openxmlformats.org/wordprocessingml/2006/main" xmlns:w14="http://schemas.microsoft.com/office/word/2010/wordml" xmlns:w10="urn:schemas-microsoft-com:office:word" xmlns:sl="http://schemas.openxmlformats.org/schemaLibrary/2006/main" mc:Ignorable="w14">
   <w:docDefaults>
     <w:rPrDefault>
       <w:rPr>
-        <w:rFonts w:asciiTheme="minorHAnsi" w:eastAsiaTheme="minorEastAsia" w:hAnsiTheme="minorHAnsi" w:cstheme="minorBidi"/>
-        <w:lang w:val="en-US" w:eastAsia="zh-CN" w:bidi="ar-SA"/>
+        <w:rFonts w:asciiTheme="minorHAnsi" w:hAnsiTheme="minorHAnsi" w:eastAsiaTheme="minorEastAsia" w:cstheme="minorBidi"/>
       </w:rPr>
     </w:rPrDefault>
-    <w:pPrDefault/>
   </w:docDefaults>
-  <w:latentStyles w:defLockedState="0" w:defUIPriority="0" w:defSemiHidden="0" w:defUnhideWhenUsed="0" w:defQFormat="0" w:count="375">
-    <w:lsdException w:name="Normal" w:qFormat="1"/>
-    <w:lsdException w:name="heading 1" w:qFormat="1"/>
-    <w:lsdException w:name="heading 2" w:semiHidden="1" w:unhideWhenUsed="1" w:qFormat="1"/>
-    <w:lsdException w:name="heading 3" w:semiHidden="1" w:unhideWhenUsed="1" w:qFormat="1"/>
-    <w:lsdException w:name="heading 4" w:semiHidden="1" w:unhideWhenUsed="1" w:qFormat="1"/>
-    <w:lsdException w:name="heading 5" w:semiHidden="1" w:unhideWhenUsed="1" w:qFormat="1"/>
-    <w:lsdException w:name="heading 6" w:semiHidden="1" w:unhideWhenUsed="1" w:qFormat="1"/>
-    <w:lsdException w:name="heading 7" w:semiHidden="1" w:unhideWhenUsed="1" w:qFormat="1"/>
-    <w:lsdException w:name="heading 8" w:semiHidden="1" w:unhideWhenUsed="1" w:qFormat="1"/>
-    <w:lsdException w:name="heading 9" w:semiHidden="1" w:unhideWhenUsed="1" w:qFormat="1"/>
-    <w:lsdException w:name="caption" w:semiHidden="1" w:unhideWhenUsed="1" w:qFormat="1"/>
-    <w:lsdException w:name="Title" w:qFormat="1"/>
-    <w:lsdException w:name="Default Paragraph Font" w:semiHidden="1"/>
-    <w:lsdException w:name="Subtitle" w:qFormat="1"/>
-    <w:lsdException w:name="Strong" w:qFormat="1"/>
-    <w:lsdException w:name="Emphasis" w:qFormat="1"/>
-    <w:lsdException w:name="HTML Top of Form" w:semiHidden="1" w:uiPriority="99" w:unhideWhenUsed="1"/>
-    <w:lsdException w:name="HTML Bottom of Form" w:semiHidden="1" w:uiPriority="99" w:unhideWhenUsed="1"/>
-    <w:lsdException w:name="Normal Table" w:semiHidden="1" w:unhideWhenUsed="1" w:qFormat="1"/>
-    <w:lsdException w:name="No List" w:semiHidden="1" w:uiPriority="99" w:unhideWhenUsed="1"/>
-    <w:lsdException w:name="Outline List 1" w:semiHidden="1" w:uiPriority="99" w:unhideWhenUsed="1"/>
-    <w:lsdException w:name="Outline List 2" w:semiHidden="1" w:uiPriority="99" w:unhideWhenUsed="1"/>
-    <w:lsdException w:name="Outline List 3" w:semiHidden="1" w:uiPriority="99" w:unhideWhenUsed="1"/>
-    <w:lsdException w:name="Table Simple 1" w:semiHidden="1" w:unhideWhenUsed="1"/>
-    <w:lsdException w:name="Table Simple 2" w:semiHidden="1" w:unhideWhenUsed="1"/>
-    <w:lsdException w:name="Table Simple 3" w:semiHidden="1" w:unhideWhenUsed="1"/>
-    <w:lsdException w:name="Table Classic 1" w:semiHidden="1" w:unhideWhenUsed="1"/>
-    <w:lsdException w:name="Table Classic 2" w:semiHidden="1" w:unhideWhenUsed="1"/>
-    <w:lsdException w:name="Table Classic 3" w:semiHidden="1" w:unhideWhenUsed="1"/>
-    <w:lsdException w:name="Table Classic 4" w:semiHidden="1" w:unhideWhenUsed="1"/>
-    <w:lsdException w:name="Table Colorful 1" w:semiHidden="1" w:unhideWhenUsed="1"/>
-    <w:lsdException w:name="Table Colorful 2" w:semiHidden="1" w:unhideWhenUsed="1"/>
-    <w:lsdException w:name="Table Colorful 3" w:semiHidden="1" w:unhideWhenUsed="1"/>
-    <w:lsdException w:name="Table Columns 1" w:semiHidden="1" w:unhideWhenUsed="1"/>
-    <w:lsdException w:name="Table Columns 2" w:semiHidden="1" w:unhideWhenUsed="1"/>
-    <w:lsdException w:name="Table Columns 3" w:semiHidden="1" w:unhideWhenUsed="1"/>
-    <w:lsdException w:name="Table Columns 4" w:semiHidden="1" w:unhideWhenUsed="1"/>
-    <w:lsdException w:name="Table Columns 5" w:semiHidden="1" w:unhideWhenUsed="1"/>
-    <w:lsdException w:name="Table Grid 1" w:semiHidden="1" w:unhideWhenUsed="1"/>
-    <w:lsdException w:name="Table Grid 2" w:semiHidden="1" w:unhideWhenUsed="1"/>
-    <w:lsdException w:name="Table Grid 3" w:semiHidden="1" w:unhideWhenUsed="1"/>
-    <w:lsdException w:name="Table Grid 4" w:semiHidden="1" w:unhideWhenUsed="1"/>
-    <w:lsdException w:name="Table Grid 5" w:semiHidden="1" w:unhideWhenUsed="1"/>
-    <w:lsdException w:name="Table Grid 6" w:semiHidden="1" w:unhideWhenUsed="1"/>
-    <w:lsdException w:name="Table Grid 7" w:semiHidden="1" w:unhideWhenUsed="1"/>
-    <w:lsdException w:name="Table Grid 8" w:semiHidden="1" w:unhideWhenUsed="1"/>
-    <w:lsdException w:name="Table List 1" w:semiHidden="1" w:unhideWhenUsed="1"/>
-    <w:lsdException w:name="Table List 2" w:semiHidden="1" w:unhideWhenUsed="1"/>
-    <w:lsdException w:name="Table List 3" w:semiHidden="1" w:unhideWhenUsed="1"/>
-    <w:lsdException w:name="Table List 4" w:semiHidden="1" w:unhideWhenUsed="1"/>
-    <w:lsdException w:name="Table List 5" w:semiHidden="1" w:unhideWhenUsed="1"/>
-    <w:lsdException w:name="Table List 6" w:semiHidden="1" w:unhideWhenUsed="1"/>
-    <w:lsdException w:name="Table List 7" w:semiHidden="1" w:unhideWhenUsed="1"/>
-    <w:lsdException w:name="Table List 8" w:semiHidden="1" w:unhideWhenUsed="1"/>
-    <w:lsdException w:name="Table 3D effects 1" w:semiHidden="1" w:unhideWhenUsed="1"/>
-    <w:lsdException w:name="Table 3D effects 2" w:semiHidden="1" w:unhideWhenUsed="1"/>
-    <w:lsdException w:name="Table 3D effects 3" w:semiHidden="1" w:unhideWhenUsed="1"/>
-    <w:lsdException w:name="Table Contemporary" w:semiHidden="1" w:unhideWhenUsed="1"/>
-    <w:lsdException w:name="Table Elegant" w:semiHidden="1" w:unhideWhenUsed="1"/>
-    <w:lsdException w:name="Table Professional" w:semiHidden="1" w:unhideWhenUsed="1"/>
-    <w:lsdException w:name="Table Subtle 1" w:semiHidden="1" w:unhideWhenUsed="1"/>
-    <w:lsdException w:name="Table Subtle 2" w:semiHidden="1" w:unhideWhenUsed="1"/>
-    <w:lsdException w:name="Table Web 1" w:semiHidden="1" w:unhideWhenUsed="1"/>
-    <w:lsdException w:name="Table Web 2" w:semiHidden="1" w:unhideWhenUsed="1"/>
-    <w:lsdException w:name="Table Web 3" w:semiHidden="1" w:unhideWhenUsed="1"/>
-    <w:lsdException w:name="Table Theme" w:semiHidden="1" w:unhideWhenUsed="1"/>
-    <w:lsdException w:name="Placeholder Text" w:semiHidden="1" w:uiPriority="99"/>
-    <w:lsdException w:name="No Spacing" w:uiPriority="99"/>
-    <w:lsdException w:name="Light Shading" w:uiPriority="60"/>
-    <w:lsdException w:name="Light List" w:uiPriority="61"/>
-    <w:lsdException w:name="Light Grid" w:uiPriority="62"/>
-    <w:lsdException w:name="Medium Shading 1" w:uiPriority="63"/>
-    <w:lsdException w:name="Medium Shading 2" w:uiPriority="64"/>
-    <w:lsdException w:name="Medium List 1" w:uiPriority="65"/>
-    <w:lsdException w:name="Medium List 2" w:uiPriority="66"/>
-    <w:lsdException w:name="Medium Grid 1" w:uiPriority="67"/>
-    <w:lsdException w:name="Medium Grid 2" w:uiPriority="68"/>
-    <w:lsdException w:name="Medium Grid 3" w:uiPriority="69"/>
-    <w:lsdException w:name="Dark List" w:uiPriority="70"/>
-    <w:lsdException w:name="Colorful Shading" w:uiPriority="71"/>
-    <w:lsdException w:name="Colorful List" w:uiPriority="72"/>
-    <w:lsdException w:name="Colorful Grid" w:uiPriority="73"/>
-    <w:lsdException w:name="Light Shading Accent 1" w:uiPriority="60"/>
-    <w:lsdException w:name="Light List Accent 1" w:uiPriority="61"/>
-    <w:lsdException w:name="Light Grid Accent 1" w:uiPriority="62"/>
-    <w:lsdException w:name="Medium Shading 1 Accent 1" w:uiPriority="63"/>
-    <w:lsdException w:name="Medium Shading 2 Accent 1" w:uiPriority="64"/>
-    <w:lsdException w:name="Medium List 1 Accent 1" w:uiPriority="65"/>
-    <w:lsdException w:name="Revision" w:semiHidden="1" w:uiPriority="99"/>
-    <w:lsdException w:name="List Paragraph" w:uiPriority="99"/>
-    <w:lsdException w:name="Quote" w:uiPriority="99"/>
-    <w:lsdException w:name="Intense Quote" w:uiPriority="99"/>
-    <w:lsdException w:name="Medium List 2 Accent 1" w:uiPriority="66"/>
-    <w:lsdException w:name="Medium Grid 1 Accent 1" w:uiPriority="67"/>
-    <w:lsdException w:name="Medium Grid 2 Accent 1" w:uiPriority="68"/>
-    <w:lsdException w:name="Medium Grid 3 Accent 1" w:uiPriority="69"/>
-    <w:lsdException w:name="Dark List Accent 1" w:uiPriority="70"/>
-    <w:lsdException w:name="Colorful Shading Accent 1" w:uiPriority="71"/>
-    <w:lsdException w:name="Colorful List Accent 1" w:uiPriority="72"/>
-    <w:lsdException w:name="Colorful Grid Accent 1" w:uiPriority="73"/>
-    <w:lsdException w:name="Light Shading Accent 2" w:uiPriority="60"/>
-    <w:lsdException w:name="Light List Accent 2" w:uiPriority="61"/>
-    <w:lsdException w:name="Light Grid Accent 2" w:uiPriority="62"/>
-    <w:lsdException w:name="Medium Shading 1 Accent 2" w:uiPriority="63"/>
-    <w:lsdException w:name="Medium Shading 2 Accent 2" w:uiPriority="64"/>
-    <w:lsdException w:name="Medium List 1 Accent 2" w:uiPriority="65"/>
-    <w:lsdException w:name="Medium List 2 Accent 2" w:uiPriority="66"/>
-    <w:lsdException w:name="Medium Grid 1 Accent 2" w:uiPriority="67"/>
-    <w:lsdException w:name="Medium Grid 2 Accent 2" w:uiPriority="68"/>
-    <w:lsdException w:name="Medium Grid 3 Accent 2" w:uiPriority="69"/>
-    <w:lsdException w:name="Dark List Accent 2" w:uiPriority="70"/>
-    <w:lsdException w:name="Colorful Shading Accent 2" w:uiPriority="71"/>
-    <w:lsdException w:name="Colorful List Accent 2" w:uiPriority="72"/>
-    <w:lsdException w:name="Colorful Grid Accent 2" w:uiPriority="73"/>
-    <w:lsdException w:name="Light Shading Accent 3" w:uiPriority="60"/>
-    <w:lsdException w:name="Light List Accent 3" w:uiPriority="61"/>
-    <w:lsdException w:name="Light Grid Accent 3" w:uiPriority="62"/>
-    <w:lsdException w:name="Medium Shading 1 Accent 3" w:uiPriority="63"/>
-    <w:lsdException w:name="Medium Shading 2 Accent 3" w:uiPriority="64"/>
-    <w:lsdException w:name="Medium List 1 Accent 3" w:uiPriority="65"/>
-    <w:lsdException w:name="Medium List 2 Accent 3" w:uiPriority="66"/>
-    <w:lsdException w:name="Medium Grid 1 Accent 3" w:uiPriority="67"/>
-    <w:lsdException w:name="Medium Grid 2 Accent 3" w:uiPriority="68"/>
-    <w:lsdException w:name="Medium Grid 3 Accent 3" w:uiPriority="69"/>
-    <w:lsdException w:name="Dark List Accent 3" w:uiPriority="70"/>
-    <w:lsdException w:name="Colorful Shading Accent 3" w:uiPriority="71"/>
-    <w:lsdException w:name="Colorful List Accent 3" w:uiPriority="72"/>
-    <w:lsdException w:name="Colorful Grid Accent 3" w:uiPriority="73"/>
-    <w:lsdException w:name="Light Shading Accent 4" w:uiPriority="60"/>
-    <w:lsdException w:name="Light List Accent 4" w:uiPriority="61"/>
-    <w:lsdException w:name="Light Grid Accent 4" w:uiPriority="62"/>
-    <w:lsdException w:name="Medium Shading 1 Accent 4" w:uiPriority="63"/>
-    <w:lsdException w:name="Medium Shading 2 Accent 4" w:uiPriority="64"/>
-    <w:lsdException w:name="Medium List 1 Accent 4" w:uiPriority="65"/>
-    <w:lsdException w:name="Medium List 2 Accent 4" w:uiPriority="66"/>
-    <w:lsdException w:name="Medium Grid 1 Accent 4" w:uiPriority="67"/>
-    <w:lsdException w:name="Medium Grid 2 Accent 4" w:uiPriority="68"/>
-    <w:lsdException w:name="Medium Grid 3 Accent 4" w:uiPriority="69"/>
-    <w:lsdException w:name="Dark List Accent 4" w:uiPriority="70"/>
-    <w:lsdException w:name="Colorful Shading Accent 4" w:uiPriority="71"/>
-    <w:lsdException w:name="Colorful List Accent 4" w:uiPriority="72"/>
-    <w:lsdException w:name="Colorful Grid Accent 4" w:uiPriority="73"/>
-    <w:lsdException w:name="Light Shading Accent 5" w:uiPriority="60"/>
-    <w:lsdException w:name="Light List Accent 5" w:uiPriority="61"/>
-    <w:lsdException w:name="Light Grid Accent 5" w:uiPriority="62"/>
-    <w:lsdException w:name="Medium Shading 1 Accent 5" w:uiPriority="63"/>
-    <w:lsdException w:name="Medium Shading 2 Accent 5" w:uiPriority="64"/>
-    <w:lsdException w:name="Medium List 1 Accent 5" w:uiPriority="65"/>
-    <w:lsdException w:name="Medium List 2 Accent 5" w:uiPriority="66"/>
-    <w:lsdException w:name="Medium Grid 1 Accent 5" w:uiPriority="67"/>
-    <w:lsdException w:name="Medium Grid 2 Accent 5" w:uiPriority="68"/>
-    <w:lsdException w:name="Medium Grid 3 Accent 5" w:uiPriority="69"/>
-    <w:lsdException w:name="Dark List Accent 5" w:uiPriority="70"/>
-    <w:lsdException w:name="Colorful Shading Accent 5" w:uiPriority="71"/>
-    <w:lsdException w:name="Colorful List Accent 5" w:uiPriority="72"/>
-    <w:lsdException w:name="Colorful Grid Accent 5" w:uiPriority="73"/>
-    <w:lsdException w:name="Light Shading Accent 6" w:uiPriority="60"/>
-    <w:lsdException w:name="Light List Accent 6" w:uiPriority="61"/>
-    <w:lsdException w:name="Light Grid Accent 6" w:uiPriority="62"/>
-    <w:lsdException w:name="Medium Shading 1 Accent 6" w:uiPriority="63"/>
-    <w:lsdException w:name="Medium Shading 2 Accent 6" w:uiPriority="64"/>
-    <w:lsdException w:name="Medium List 1 Accent 6" w:uiPriority="65"/>
-    <w:lsdException w:name="Medium List 2 Accent 6" w:uiPriority="66"/>
-    <w:lsdException w:name="Medium Grid 1 Accent 6" w:uiPriority="67"/>
-    <w:lsdException w:name="Medium Grid 2 Accent 6" w:uiPriority="68"/>
-    <w:lsdException w:name="Medium Grid 3 Accent 6" w:uiPriority="69"/>
-    <w:lsdException w:name="Dark List Accent 6" w:uiPriority="70"/>
-    <w:lsdException w:name="Colorful Shading Accent 6" w:uiPriority="71"/>
-    <w:lsdException w:name="Colorful List Accent 6" w:uiPriority="72"/>
-    <w:lsdException w:name="Colorful Grid Accent 6" w:uiPriority="73"/>
-    <w:lsdException w:name="Subtle Emphasis" w:uiPriority="19" w:qFormat="1"/>
-    <w:lsdException w:name="Intense Emphasis" w:uiPriority="21" w:qFormat="1"/>
-    <w:lsdException w:name="Subtle Reference" w:uiPriority="31" w:qFormat="1"/>
-    <w:lsdException w:name="Intense Reference" w:uiPriority="32" w:qFormat="1"/>
-    <w:lsdException w:name="Book Title" w:uiPriority="33" w:qFormat="1"/>
-    <w:lsdException w:name="Bibliography" w:semiHidden="1" w:uiPriority="37" w:unhideWhenUsed="1"/>
-    <w:lsdException w:name="TOC Heading" w:semiHidden="1" w:uiPriority="39" w:unhideWhenUsed="1" w:qFormat="1"/>
-    <w:lsdException w:name="Plain Table 1" w:uiPriority="41"/>
-    <w:lsdException w:name="Plain Table 2" w:uiPriority="42"/>
-    <w:lsdException w:name="Plain Table 3" w:uiPriority="43"/>
-    <w:lsdException w:name="Plain Table 4" w:uiPriority="44"/>
-    <w:lsdException w:name="Plain Table 5" w:uiPriority="45"/>
-    <w:lsdException w:name="Grid Table Light" w:uiPriority="40"/>
-    <w:lsdException w:name="Grid Table 1 Light" w:uiPriority="46"/>
-    <w:lsdException w:name="Grid Table 2" w:uiPriority="47"/>
-    <w:lsdException w:name="Grid Table 3" w:uiPriority="48"/>
-    <w:lsdException w:name="Grid Table 4" w:uiPriority="49"/>
-    <w:lsdException w:name="Grid Table 5 Dark" w:uiPriority="50"/>
-    <w:lsdException w:name="Grid Table 6 Colorful" w:uiPriority="51"/>
-    <w:lsdException w:name="Grid Table 7 Colorful" w:uiPriority="52"/>
-    <w:lsdException w:name="Grid Table 1 Light Accent 1" w:uiPriority="46"/>
-    <w:lsdException w:name="Grid Table 2 Accent 1" w:uiPriority="47"/>
-    <w:lsdException w:name="Grid Table 3 Accent 1" w:uiPriority="48"/>
-    <w:lsdException w:name="Grid Table 4 Accent 1" w:uiPriority="49"/>
-    <w:lsdException w:name="Grid Table 5 Dark Accent 1" w:uiPriority="50"/>
-    <w:lsdException w:name="Grid Table 6 Colorful Accent 1" w:uiPriority="51"/>
-    <w:lsdException w:name="Grid Table 7 Colorful Accent 1" w:uiPriority="52"/>
-    <w:lsdException w:name="Grid Table 1 Light Accent 2" w:uiPriority="46"/>
-    <w:lsdException w:name="Grid Table 2 Accent 2" w:uiPriority="47"/>
-    <w:lsdException w:name="Grid Table 3 Accent 2" w:uiPriority="48"/>
-    <w:lsdException w:name="Grid Table 4 Accent 2" w:uiPriority="49"/>
-    <w:lsdException w:name="Grid Table 5 Dark Accent 2" w:uiPriority="50"/>
-    <w:lsdException w:name="Grid Table 6 Colorful Accent 2" w:uiPriority="51"/>
-    <w:lsdException w:name="Grid Table 7 Colorful Accent 2" w:uiPriority="52"/>
-    <w:lsdException w:name="Grid Table 1 Light Accent 3" w:uiPriority="46"/>
-    <w:lsdException w:name="Grid Table 2 Accent 3" w:uiPriority="47"/>
-    <w:lsdException w:name="Grid Table 3 Accent 3" w:uiPriority="48"/>
-    <w:lsdException w:name="Grid Table 4 Accent 3" w:uiPriority="49"/>
-    <w:lsdException w:name="Grid Table 5 Dark Accent 3" w:uiPriority="50"/>
-    <w:lsdException w:name="Grid Table 6 Colorful Accent 3" w:uiPriority="51"/>
-    <w:lsdException w:name="Grid Table 7 Colorful Accent 3" w:uiPriority="52"/>
-    <w:lsdException w:name="Grid Table 1 Light Accent 4" w:uiPriority="46"/>
-    <w:lsdException w:name="Grid Table 2 Accent 4" w:uiPriority="47"/>
-    <w:lsdException w:name="Grid Table 3 Accent 4" w:uiPriority="48"/>
-    <w:lsdException w:name="Grid Table 4 Accent 4" w:uiPriority="49"/>
-    <w:lsdException w:name="Grid Table 5 Dark Accent 4" w:uiPriority="50"/>
-    <w:lsdException w:name="Grid Table 6 Colorful Accent 4" w:uiPriority="51"/>
-    <w:lsdException w:name="Grid Table 7 Colorful Accent 4" w:uiPriority="52"/>
-    <w:lsdException w:name="Grid Table 1 Light Accent 5" w:uiPriority="46"/>
-    <w:lsdException w:name="Grid Table 2 Accent 5" w:uiPriority="47"/>
-    <w:lsdException w:name="Grid Table 3 Accent 5" w:uiPriority="48"/>
-    <w:lsdException w:name="Grid Table 4 Accent 5" w:uiPriority="49"/>
-    <w:lsdException w:name="Grid Table 5 Dark Accent 5" w:uiPriority="50"/>
-    <w:lsdException w:name="Grid Table 6 Colorful Accent 5" w:uiPriority="51"/>
-    <w:lsdException w:name="Grid Table 7 Colorful Accent 5" w:uiPriority="52"/>
-    <w:lsdException w:name="Grid Table 1 Light Accent 6" w:uiPriority="46"/>
-    <w:lsdException w:name="Grid Table 2 Accent 6" w:uiPriority="47"/>
-    <w:lsdException w:name="Grid Table 3 Accent 6" w:uiPriority="48"/>
-    <w:lsdException w:name="Grid Table 4 Accent 6" w:uiPriority="49"/>
-    <w:lsdException w:name="Grid Table 5 Dark Accent 6" w:uiPriority="50"/>
-    <w:lsdException w:name="Grid Table 6 Colorful Accent 6" w:uiPriority="51"/>
-    <w:lsdException w:name="Grid Table 7 Colorful Accent 6" w:uiPriority="52"/>
-    <w:lsdException w:name="List Table 1 Light" w:uiPriority="46"/>
-    <w:lsdException w:name="List Table 2" w:uiPriority="47"/>
-    <w:lsdException w:name="List Table 3" w:uiPriority="48"/>
-    <w:lsdException w:name="List Table 4" w:uiPriority="49"/>
-    <w:lsdException w:name="List Table 5 Dark" w:uiPriority="50"/>
-    <w:lsdException w:name="List Table 6 Colorful" w:uiPriority="51"/>
-    <w:lsdException w:name="List Table 7 Colorful" w:uiPriority="52"/>
-    <w:lsdException w:name="List Table 1 Light Accent 1" w:uiPriority="46"/>
-    <w:lsdException w:name="List Table 2 Accent 1" w:uiPriority="47"/>
-    <w:lsdException w:name="List Table 3 Accent 1" w:uiPriority="48"/>
-    <w:lsdException w:name="List Table 4 Accent 1" w:uiPriority="49"/>
-    <w:lsdException w:name="List Table 5 Dark Accent 1" w:uiPriority="50"/>
-    <w:lsdException w:name="List Table 6 Colorful Accent 1" w:uiPriority="51"/>
-    <w:lsdException w:name="List Table 7 Colorful Accent 1" w:uiPriority="52"/>
-    <w:lsdException w:name="List Table 1 Light Accent 2" w:uiPriority="46"/>
-    <w:lsdException w:name="List Table 2 Accent 2" w:uiPriority="47"/>
-    <w:lsdException w:name="List Table 3 Accent 2" w:uiPriority="48"/>
-    <w:lsdException w:name="List Table 4 Accent 2" w:uiPriority="49"/>
-    <w:lsdException w:name="List Table 5 Dark Accent 2" w:uiPriority="50"/>
-    <w:lsdException w:name="List Table 6 Colorful Accent 2" w:uiPriority="51"/>
-    <w:lsdException w:name="List Table 7 Colorful Accent 2" w:uiPriority="52"/>
-    <w:lsdException w:name="List Table 1 Light Accent 3" w:uiPriority="46"/>
-    <w:lsdException w:name="List Table 2 Accent 3" w:uiPriority="47"/>
-    <w:lsdException w:name="List Table 3 Accent 3" w:uiPriority="48"/>
-    <w:lsdException w:name="List Table 4 Accent 3" w:uiPriority="49"/>
-    <w:lsdException w:name="List Table 5 Dark Accent 3" w:uiPriority="50"/>
-    <w:lsdException w:name="List Table 6 Colorful Accent 3" w:uiPriority="51"/>
-    <w:lsdException w:name="List Table 7 Colorful Accent 3" w:uiPriority="52"/>
-    <w:lsdException w:name="List Table 1 Light Accent 4" w:uiPriority="46"/>
-    <w:lsdException w:name="List Table 2 Accent 4" w:uiPriority="47"/>
-    <w:lsdException w:name="List Table 3 Accent 4" w:uiPriority="48"/>
-    <w:lsdException w:name="List Table 4 Accent 4" w:uiPriority="49"/>
-    <w:lsdException w:name="List Table 5 Dark Accent 4" w:uiPriority="50"/>
-    <w:lsdException w:name="List Table 6 Colorful Accent 4" w:uiPriority="51"/>
-    <w:lsdException w:name="List Table 7 Colorful Accent 4" w:uiPriority="52"/>
-    <w:lsdException w:name="List Table 1 Light Accent 5" w:uiPriority="46"/>
-    <w:lsdException w:name="List Table 2 Accent 5" w:uiPriority="47"/>
-    <w:lsdException w:name="List Table 3 Accent 5" w:uiPriority="48"/>
-    <w:lsdException w:name="List Table 4 Accent 5" w:uiPriority="49"/>
-    <w:lsdException w:name="List Table 5 Dark Accent 5" w:uiPriority="50"/>
-    <w:lsdException w:name="List Table 6 Colorful Accent 5" w:uiPriority="51"/>
-    <w:lsdException w:name="List Table 7 Colorful Accent 5" w:uiPriority="52"/>
-    <w:lsdException w:name="List Table 1 Light Accent 6" w:uiPriority="46"/>
-    <w:lsdException w:name="List Table 2 Accent 6" w:uiPriority="47"/>
-    <w:lsdException w:name="List Table 3 Accent 6" w:uiPriority="48"/>
-    <w:lsdException w:name="List Table 4 Accent 6" w:uiPriority="49"/>
-    <w:lsdException w:name="List Table 5 Dark Accent 6" w:uiPriority="50"/>
-    <w:lsdException w:name="List Table 6 Colorful Accent 6" w:uiPriority="51"/>
-    <w:lsdException w:name="List Table 7 Colorful Accent 6" w:uiPriority="52"/>
-    <w:lsdException w:name="Mention" w:semiHidden="1" w:uiPriority="99" w:unhideWhenUsed="1"/>
-    <w:lsdException w:name="Smart Hyperlink" w:semiHidden="1" w:uiPriority="99" w:unhideWhenUsed="1"/>
-    <w:lsdException w:name="Hashtag" w:semiHidden="1" w:uiPriority="99" w:unhideWhenUsed="1"/>
-    <w:lsdException w:name="Unresolved Mention" w:semiHidden="1" w:uiPriority="99" w:unhideWhenUsed="1"/>
+  <w:latentStyles w:count="260" w:defQFormat="0" w:defUnhideWhenUsed="1" w:defSemiHidden="1" w:defUIPriority="99" w:defLockedState="0">
+    <w:lsdException w:qFormat="1" w:unhideWhenUsed="0" w:uiPriority="0" w:semiHidden="0" w:name="Normal"/>
+    <w:lsdException w:qFormat="1" w:unhideWhenUsed="0" w:uiPriority="0" w:semiHidden="0" w:name="heading 1"/>
+    <w:lsdException w:qFormat="1" w:uiPriority="0" w:name="heading 2"/>
+    <w:lsdException w:qFormat="1" w:uiPriority="0" w:name="heading 3"/>
+    <w:lsdException w:qFormat="1" w:uiPriority="0" w:name="heading 4"/>
+    <w:lsdException w:qFormat="1" w:uiPriority="0" w:name="heading 5"/>
+    <w:lsdException w:qFormat="1" w:uiPriority="0" w:name="heading 6"/>
+    <w:lsdException w:qFormat="1" w:uiPriority="0" w:name="heading 7"/>
+    <w:lsdException w:qFormat="1" w:uiPriority="0" w:name="heading 8"/>
+    <w:lsdException w:qFormat="1" w:uiPriority="0" w:name="heading 9"/>
+    <w:lsdException w:unhideWhenUsed="0" w:uiPriority="0" w:semiHidden="0" w:name="index 1"/>
+    <w:lsdException w:unhideWhenUsed="0" w:uiPriority="0" w:semiHidden="0" w:name="index 2"/>
+    <w:lsdException w:unhideWhenUsed="0" w:uiPriority="0" w:semiHidden="0" w:name="index 3"/>
+    <w:lsdException w:unhideWhenUsed="0" w:uiPriority="0" w:semiHidden="0" w:name="index 4"/>
+    <w:lsdException w:unhideWhenUsed="0" w:uiPriority="0" w:semiHidden="0" w:name="index 5"/>
+    <w:lsdException w:unhideWhenUsed="0" w:uiPriority="0" w:semiHidden="0" w:name="index 6"/>
+    <w:lsdException w:unhideWhenUsed="0" w:uiPriority="0" w:semiHidden="0" w:name="index 7"/>
+    <w:lsdException w:unhideWhenUsed="0" w:uiPriority="0" w:semiHidden="0" w:name="index 8"/>
+    <w:lsdException w:unhideWhenUsed="0" w:uiPriority="0" w:semiHidden="0" w:name="index 9"/>
+    <w:lsdException w:unhideWhenUsed="0" w:uiPriority="0" w:semiHidden="0" w:name="toc 1"/>
+    <w:lsdException w:unhideWhenUsed="0" w:uiPriority="0" w:semiHidden="0" w:name="toc 2"/>
+    <w:lsdException w:unhideWhenUsed="0" w:uiPriority="0" w:semiHidden="0" w:name="toc 3"/>
+    <w:lsdException w:unhideWhenUsed="0" w:uiPriority="0" w:semiHidden="0" w:name="toc 4"/>
+    <w:lsdException w:unhideWhenUsed="0" w:uiPriority="0" w:semiHidden="0" w:name="toc 5"/>
+    <w:lsdException w:unhideWhenUsed="0" w:uiPriority="0" w:semiHidden="0" w:name="toc 6"/>
+    <w:lsdException w:unhideWhenUsed="0" w:uiPriority="0" w:semiHidden="0" w:name="toc 7"/>
+    <w:lsdException w:unhideWhenUsed="0" w:uiPriority="0" w:semiHidden="0" w:name="toc 8"/>
+    <w:lsdException w:unhideWhenUsed="0" w:uiPriority="0" w:semiHidden="0" w:name="toc 9"/>
+    <w:lsdException w:unhideWhenUsed="0" w:uiPriority="0" w:semiHidden="0" w:name="Normal Indent"/>
+    <w:lsdException w:unhideWhenUsed="0" w:uiPriority="0" w:semiHidden="0" w:name="footnote text"/>
+    <w:lsdException w:unhideWhenUsed="0" w:uiPriority="0" w:semiHidden="0" w:name="annotation text"/>
+    <w:lsdException w:unhideWhenUsed="0" w:uiPriority="0" w:semiHidden="0" w:name="header"/>
+    <w:lsdException w:unhideWhenUsed="0" w:uiPriority="0" w:semiHidden="0" w:name="footer"/>
+    <w:lsdException w:unhideWhenUsed="0" w:uiPriority="0" w:semiHidden="0" w:name="index heading"/>
+    <w:lsdException w:qFormat="1" w:uiPriority="0" w:name="caption"/>
+    <w:lsdException w:unhideWhenUsed="0" w:uiPriority="0" w:semiHidden="0" w:name="table of figures"/>
+    <w:lsdException w:unhideWhenUsed="0" w:uiPriority="0" w:semiHidden="0" w:name="envelope address"/>
+    <w:lsdException w:unhideWhenUsed="0" w:uiPriority="0" w:semiHidden="0" w:name="envelope return"/>
+    <w:lsdException w:unhideWhenUsed="0" w:uiPriority="0" w:semiHidden="0" w:name="footnote reference"/>
+    <w:lsdException w:unhideWhenUsed="0" w:uiPriority="0" w:semiHidden="0" w:name="annotation reference"/>
+    <w:lsdException w:unhideWhenUsed="0" w:uiPriority="0" w:semiHidden="0" w:name="line number"/>
+    <w:lsdException w:unhideWhenUsed="0" w:uiPriority="0" w:semiHidden="0" w:name="page number"/>
+    <w:lsdException w:unhideWhenUsed="0" w:uiPriority="0" w:semiHidden="0" w:name="endnote reference"/>
+    <w:lsdException w:unhideWhenUsed="0" w:uiPriority="0" w:semiHidden="0" w:name="endnote text"/>
+    <w:lsdException w:unhideWhenUsed="0" w:uiPriority="0" w:semiHidden="0" w:name="table of authorities"/>
+    <w:lsdException w:unhideWhenUsed="0" w:uiPriority="0" w:semiHidden="0" w:name="macro"/>
+    <w:lsdException w:unhideWhenUsed="0" w:uiPriority="0" w:semiHidden="0" w:name="toa heading"/>
+    <w:lsdException w:unhideWhenUsed="0" w:uiPriority="0" w:semiHidden="0" w:name="List"/>
+    <w:lsdException w:unhideWhenUsed="0" w:uiPriority="0" w:semiHidden="0" w:name="List Bullet"/>
+    <w:lsdException w:unhideWhenUsed="0" w:uiPriority="0" w:semiHidden="0" w:name="List Number"/>
+    <w:lsdException w:unhideWhenUsed="0" w:uiPriority="0" w:semiHidden="0" w:name="List 2"/>
+    <w:lsdException w:unhideWhenUsed="0" w:uiPriority="0" w:semiHidden="0" w:name="List 3"/>
+    <w:lsdException w:unhideWhenUsed="0" w:uiPriority="0" w:semiHidden="0" w:name="List 4"/>
+    <w:lsdException w:unhideWhenUsed="0" w:uiPriority="0" w:semiHidden="0" w:name="List 5"/>
+    <w:lsdException w:unhideWhenUsed="0" w:uiPriority="0" w:semiHidden="0" w:name="List Bullet 2"/>
+    <w:lsdException w:unhideWhenUsed="0" w:uiPriority="0" w:semiHidden="0" w:name="List Bullet 3"/>
+    <w:lsdException w:unhideWhenUsed="0" w:uiPriority="0" w:semiHidden="0" w:name="List Bullet 4"/>
+    <w:lsdException w:unhideWhenUsed="0" w:uiPriority="0" w:semiHidden="0" w:name="List Bullet 5"/>
+    <w:lsdException w:unhideWhenUsed="0" w:uiPriority="0" w:semiHidden="0" w:name="List Number 2"/>
+    <w:lsdException w:unhideWhenUsed="0" w:uiPriority="0" w:semiHidden="0" w:name="List Number 3"/>
+    <w:lsdException w:unhideWhenUsed="0" w:uiPriority="0" w:semiHidden="0" w:name="List Number 4"/>
+    <w:lsdException w:unhideWhenUsed="0" w:uiPriority="0" w:semiHidden="0" w:name="List Number 5"/>
+    <w:lsdException w:qFormat="1" w:unhideWhenUsed="0" w:uiPriority="0" w:semiHidden="0" w:name="Title"/>
+    <w:lsdException w:unhideWhenUsed="0" w:uiPriority="0" w:semiHidden="0" w:name="Closing"/>
+    <w:lsdException w:unhideWhenUsed="0" w:uiPriority="0" w:semiHidden="0" w:name="Signature"/>
+    <w:lsdException w:uiPriority="1" w:name="Default Paragraph Font"/>
+    <w:lsdException w:unhideWhenUsed="0" w:uiPriority="0" w:semiHidden="0" w:name="Body Text"/>
+    <w:lsdException w:unhideWhenUsed="0" w:uiPriority="0" w:semiHidden="0" w:name="Body Text Indent"/>
+    <w:lsdException w:unhideWhenUsed="0" w:uiPriority="0" w:semiHidden="0" w:name="List Continue"/>
+    <w:lsdException w:unhideWhenUsed="0" w:uiPriority="0" w:semiHidden="0" w:name="List Continue 2"/>
+    <w:lsdException w:unhideWhenUsed="0" w:uiPriority="0" w:semiHidden="0" w:name="List Continue 3"/>
+    <w:lsdException w:unhideWhenUsed="0" w:uiPriority="0" w:semiHidden="0" w:name="List Continue 4"/>
+    <w:lsdException w:unhideWhenUsed="0" w:uiPriority="0" w:semiHidden="0" w:name="List Continue 5"/>
+    <w:lsdException w:unhideWhenUsed="0" w:uiPriority="0" w:semiHidden="0" w:name="Message Header"/>
+    <w:lsdException w:qFormat="1" w:unhideWhenUsed="0" w:uiPriority="0" w:semiHidden="0" w:name="Subtitle"/>
+    <w:lsdException w:unhideWhenUsed="0" w:uiPriority="0" w:semiHidden="0" w:name="Salutation"/>
+    <w:lsdException w:unhideWhenUsed="0" w:uiPriority="0" w:semiHidden="0" w:name="Date"/>
+    <w:lsdException w:unhideWhenUsed="0" w:uiPriority="0" w:semiHidden="0" w:name="Body Text First Indent"/>
+    <w:lsdException w:unhideWhenUsed="0" w:uiPriority="0" w:semiHidden="0" w:name="Body Text First Indent 2"/>
+    <w:lsdException w:unhideWhenUsed="0" w:uiPriority="0" w:semiHidden="0" w:name="Note Heading"/>
+    <w:lsdException w:unhideWhenUsed="0" w:uiPriority="0" w:semiHidden="0" w:name="Body Text 2"/>
+    <w:lsdException w:unhideWhenUsed="0" w:uiPriority="0" w:semiHidden="0" w:name="Body Text 3"/>
+    <w:lsdException w:unhideWhenUsed="0" w:uiPriority="0" w:semiHidden="0" w:name="Body Text Indent 2"/>
+    <w:lsdException w:unhideWhenUsed="0" w:uiPriority="0" w:semiHidden="0" w:name="Body Text Indent 3"/>
+    <w:lsdException w:unhideWhenUsed="0" w:uiPriority="0" w:semiHidden="0" w:name="Block Text"/>
+    <w:lsdException w:unhideWhenUsed="0" w:uiPriority="0" w:semiHidden="0" w:name="Hyperlink"/>
+    <w:lsdException w:unhideWhenUsed="0" w:uiPriority="0" w:semiHidden="0" w:name="FollowedHyperlink"/>
+    <w:lsdException w:qFormat="1" w:unhideWhenUsed="0" w:uiPriority="0" w:semiHidden="0" w:name="Strong"/>
+    <w:lsdException w:qFormat="1" w:unhideWhenUsed="0" w:uiPriority="0" w:semiHidden="0" w:name="Emphasis"/>
+    <w:lsdException w:unhideWhenUsed="0" w:uiPriority="0" w:semiHidden="0" w:name="Document Map"/>
+    <w:lsdException w:unhideWhenUsed="0" w:uiPriority="0" w:semiHidden="0" w:name="Plain Text"/>
+    <w:lsdException w:unhideWhenUsed="0" w:uiPriority="0" w:semiHidden="0" w:name="E-mail Signature"/>
+    <w:lsdException w:unhideWhenUsed="0" w:uiPriority="0" w:semiHidden="0" w:name="Normal (Web)"/>
+    <w:lsdException w:unhideWhenUsed="0" w:uiPriority="0" w:semiHidden="0" w:name="HTML Acronym"/>
+    <w:lsdException w:unhideWhenUsed="0" w:uiPriority="0" w:semiHidden="0" w:name="HTML Address"/>
+    <w:lsdException w:unhideWhenUsed="0" w:uiPriority="0" w:semiHidden="0" w:name="HTML Cite"/>
+    <w:lsdException w:unhideWhenUsed="0" w:uiPriority="0" w:semiHidden="0" w:name="HTML Code"/>
+    <w:lsdException w:unhideWhenUsed="0" w:uiPriority="0" w:semiHidden="0" w:name="HTML Definition"/>
+    <w:lsdException w:unhideWhenUsed="0" w:uiPriority="0" w:semiHidden="0" w:name="HTML Keyboard"/>
+    <w:lsdException w:unhideWhenUsed="0" w:uiPriority="0" w:semiHidden="0" w:name="HTML Preformatted"/>
+    <w:lsdException w:unhideWhenUsed="0" w:uiPriority="0" w:semiHidden="0" w:name="HTML Sample"/>
+    <w:lsdException w:unhideWhenUsed="0" w:uiPriority="0" w:semiHidden="0" w:name="HTML Typewriter"/>
+    <w:lsdException w:unhideWhenUsed="0" w:uiPriority="0" w:semiHidden="0" w:name="HTML Variable"/>
+    <w:lsdException w:qFormat="1" w:uiPriority="99" w:name="Normal Table"/>
+    <w:lsdException w:unhideWhenUsed="0" w:uiPriority="0" w:semiHidden="0" w:name="annotation subject"/>
+    <w:lsdException w:uiPriority="0" w:name="Table Simple 1"/>
+    <w:lsdException w:uiPriority="0" w:name="Table Simple 2"/>
+    <w:lsdException w:uiPriority="0" w:name="Table Simple 3"/>
+    <w:lsdException w:uiPriority="0" w:name="Table Classic 1"/>
+    <w:lsdException w:uiPriority="0" w:name="Table Classic 2"/>
+    <w:lsdException w:uiPriority="0" w:name="Table Classic 3"/>
+    <w:lsdException w:uiPriority="0" w:name="Table Classic 4"/>
+    <w:lsdException w:uiPriority="0" w:name="Table Colorful 1"/>
+    <w:lsdException w:uiPriority="0" w:name="Table Colorful 2"/>
+    <w:lsdException w:uiPriority="0" w:name="Table Colorful 3"/>
+    <w:lsdException w:uiPriority="0" w:name="Table Columns 1"/>
+    <w:lsdException w:uiPriority="0" w:name="Table Columns 2"/>
+    <w:lsdException w:uiPriority="0" w:name="Table Columns 3"/>
+    <w:lsdException w:uiPriority="0" w:name="Table Columns 4"/>
+    <w:lsdException w:uiPriority="0" w:name="Table Columns 5"/>
+    <w:lsdException w:uiPriority="0" w:name="Table Grid 1"/>
+    <w:lsdException w:uiPriority="0" w:name="Table Grid 2"/>
+    <w:lsdException w:uiPriority="0" w:name="Table Grid 3"/>
+    <w:lsdException w:uiPriority="0" w:name="Table Grid 4"/>
+    <w:lsdException w:uiPriority="0" w:name="Table Grid 5"/>
+    <w:lsdException w:uiPriority="0" w:name="Table Grid 6"/>
+    <w:lsdException w:uiPriority="0" w:name="Table Grid 7"/>
+    <w:lsdException w:uiPriority="0" w:name="Table Grid 8"/>
+    <w:lsdException w:uiPriority="0" w:name="Table List 1"/>
+    <w:lsdException w:uiPriority="0" w:name="Table List 2"/>
+    <w:lsdException w:uiPriority="0" w:name="Table List 3"/>
+    <w:lsdException w:uiPriority="0" w:name="Table List 4"/>
+    <w:lsdException w:uiPriority="0" w:name="Table List 5"/>
+    <w:lsdException w:uiPriority="0" w:name="Table List 6"/>
+    <w:lsdException w:uiPriority="0" w:name="Table List 7"/>
+    <w:lsdException w:uiPriority="0" w:name="Table List 8"/>
+    <w:lsdException w:uiPriority="0" w:name="Table 3D effects 1"/>
+    <w:lsdException w:uiPriority="0" w:name="Table 3D effects 2"/>
+    <w:lsdException w:uiPriority="0" w:name="Table 3D effects 3"/>
+    <w:lsdException w:uiPriority="0" w:name="Table Contemporary"/>
+    <w:lsdException w:uiPriority="0" w:name="Table Elegant"/>
+    <w:lsdException w:uiPriority="0" w:name="Table Professional"/>
+    <w:lsdException w:uiPriority="0" w:name="Table Subtle 1"/>
+    <w:lsdException w:uiPriority="0" w:name="Table Subtle 2"/>
+    <w:lsdException w:uiPriority="0" w:name="Table Web 1"/>
+    <w:lsdException w:uiPriority="0" w:name="Table Web 2"/>
+    <w:lsdException w:uiPriority="0" w:name="Table Web 3"/>
+    <w:lsdException w:unhideWhenUsed="0" w:uiPriority="0" w:semiHidden="0" w:name="Balloon Text"/>
+    <w:lsdException w:unhideWhenUsed="0" w:uiPriority="0" w:semiHidden="0" w:name="Table Grid"/>
+    <w:lsdException w:uiPriority="0" w:name="Table Theme"/>
+    <w:lsdException w:unhideWhenUsed="0" w:uiPriority="60" w:semiHidden="0" w:name="Light Shading"/>
+    <w:lsdException w:unhideWhenUsed="0" w:uiPriority="61" w:semiHidden="0" w:name="Light List"/>
+    <w:lsdException w:unhideWhenUsed="0" w:uiPriority="62" w:semiHidden="0" w:name="Light Grid"/>
+    <w:lsdException w:unhideWhenUsed="0" w:uiPriority="63" w:semiHidden="0" w:name="Medium Shading 1"/>
+    <w:lsdException w:unhideWhenUsed="0" w:uiPriority="64" w:semiHidden="0" w:name="Medium Shading 2"/>
+    <w:lsdException w:unhideWhenUsed="0" w:uiPriority="65" w:semiHidden="0" w:name="Medium List 1"/>
+    <w:lsdException w:unhideWhenUsed="0" w:uiPriority="66" w:semiHidden="0" w:name="Medium List 2"/>
+    <w:lsdException w:unhideWhenUsed="0" w:uiPriority="67" w:semiHidden="0" w:name="Medium Grid 1"/>
+    <w:lsdException w:unhideWhenUsed="0" w:uiPriority="68" w:semiHidden="0" w:name="Medium Grid 2"/>
+    <w:lsdException w:unhideWhenUsed="0" w:uiPriority="69" w:semiHidden="0" w:name="Medium Grid 3"/>
+    <w:lsdException w:unhideWhenUsed="0" w:uiPriority="70" w:semiHidden="0" w:name="Dark List"/>
+    <w:lsdException w:unhideWhenUsed="0" w:uiPriority="71" w:semiHidden="0" w:name="Colorful Shading"/>
+    <w:lsdException w:unhideWhenUsed="0" w:uiPriority="72" w:semiHidden="0" w:name="Colorful List"/>
+    <w:lsdException w:unhideWhenUsed="0" w:uiPriority="73" w:semiHidden="0" w:name="Colorful Grid"/>
+    <w:lsdException w:unhideWhenUsed="0" w:uiPriority="60" w:semiHidden="0" w:name="Light Shading Accent 1"/>
+    <w:lsdException w:unhideWhenUsed="0" w:uiPriority="61" w:semiHidden="0" w:name="Light List Accent 1"/>
+    <w:lsdException w:unhideWhenUsed="0" w:uiPriority="62" w:semiHidden="0" w:name="Light Grid Accent 1"/>
+    <w:lsdException w:unhideWhenUsed="0" w:uiPriority="63" w:semiHidden="0" w:name="Medium Shading 1 Accent 1"/>
+    <w:lsdException w:unhideWhenUsed="0" w:uiPriority="64" w:semiHidden="0" w:name="Medium Shading 2 Accent 1"/>
+    <w:lsdException w:unhideWhenUsed="0" w:uiPriority="65" w:semiHidden="0" w:name="Medium List 1 Accent 1"/>
+    <w:lsdException w:unhideWhenUsed="0" w:uiPriority="66" w:semiHidden="0" w:name="Medium List 2 Accent 1"/>
+    <w:lsdException w:unhideWhenUsed="0" w:uiPriority="67" w:semiHidden="0" w:name="Medium Grid 1 Accent 1"/>
+    <w:lsdException w:unhideWhenUsed="0" w:uiPriority="68" w:semiHidden="0" w:name="Medium Grid 2 Accent 1"/>
+    <w:lsdException w:unhideWhenUsed="0" w:uiPriority="69" w:semiHidden="0" w:name="Medium Grid 3 Accent 1"/>
+    <w:lsdException w:unhideWhenUsed="0" w:uiPriority="70" w:semiHidden="0" w:name="Dark List Accent 1"/>
+    <w:lsdException w:unhideWhenUsed="0" w:uiPriority="71" w:semiHidden="0" w:name="Colorful Shading Accent 1"/>
+    <w:lsdException w:unhideWhenUsed="0" w:uiPriority="72" w:semiHidden="0" w:name="Colorful List Accent 1"/>
+    <w:lsdException w:unhideWhenUsed="0" w:uiPriority="73" w:semiHidden="0" w:name="Colorful Grid Accent 1"/>
+    <w:lsdException w:unhideWhenUsed="0" w:uiPriority="60" w:semiHidden="0" w:name="Light Shading Accent 2"/>
+    <w:lsdException w:unhideWhenUsed="0" w:uiPriority="61" w:semiHidden="0" w:name="Light List Accent 2"/>
+    <w:lsdException w:unhideWhenUsed="0" w:uiPriority="62" w:semiHidden="0" w:name="Light Grid Accent 2"/>
+    <w:lsdException w:unhideWhenUsed="0" w:uiPriority="63" w:semiHidden="0" w:name="Medium Shading 1 Accent 2"/>
+    <w:lsdException w:unhideWhenUsed="0" w:uiPriority="64" w:semiHidden="0" w:name="Medium Shading 2 Accent 2"/>
+    <w:lsdException w:unhideWhenUsed="0" w:uiPriority="65" w:semiHidden="0" w:name="Medium List 1 Accent 2"/>
+    <w:lsdException w:unhideWhenUsed="0" w:uiPriority="66" w:semiHidden="0" w:name="Medium List 2 Accent 2"/>
+    <w:lsdException w:unhideWhenUsed="0" w:uiPriority="67" w:semiHidden="0" w:name="Medium Grid 1 Accent 2"/>
+    <w:lsdException w:unhideWhenUsed="0" w:uiPriority="68" w:semiHidden="0" w:name="Medium Grid 2 Accent 2"/>
+    <w:lsdException w:unhideWhenUsed="0" w:uiPriority="69" w:semiHidden="0" w:name="Medium Grid 3 Accent 2"/>
+    <w:lsdException w:unhideWhenUsed="0" w:uiPriority="70" w:semiHidden="0" w:name="Dark List Accent 2"/>
+    <w:lsdException w:unhideWhenUsed="0" w:uiPriority="71" w:semiHidden="0" w:name="Colorful Shading Accent 2"/>
+    <w:lsdException w:unhideWhenUsed="0" w:uiPriority="72" w:semiHidden="0" w:name="Colorful List Accent 2"/>
+    <w:lsdException w:unhideWhenUsed="0" w:uiPriority="73" w:semiHidden="0" w:name="Colorful Grid Accent 2"/>
+    <w:lsdException w:unhideWhenUsed="0" w:uiPriority="60" w:semiHidden="0" w:name="Light Shading Accent 3"/>
+    <w:lsdException w:unhideWhenUsed="0" w:uiPriority="61" w:semiHidden="0" w:name="Light List Accent 3"/>
+    <w:lsdException w:unhideWhenUsed="0" w:uiPriority="62" w:semiHidden="0" w:name="Light Grid Accent 3"/>
+    <w:lsdException w:unhideWhenUsed="0" w:uiPriority="63" w:semiHidden="0" w:name="Medium Shading 1 Accent 3"/>
+    <w:lsdException w:unhideWhenUsed="0" w:uiPriority="64" w:semiHidden="0" w:name="Medium Shading 2 Accent 3"/>
+    <w:lsdException w:unhideWhenUsed="0" w:uiPriority="65" w:semiHidden="0" w:name="Medium List 1 Accent 3"/>
+    <w:lsdException w:unhideWhenUsed="0" w:uiPriority="66" w:semiHidden="0" w:name="Medium List 2 Accent 3"/>
+    <w:lsdException w:unhideWhenUsed="0" w:uiPriority="67" w:semiHidden="0" w:name="Medium Grid 1 Accent 3"/>
+    <w:lsdException w:unhideWhenUsed="0" w:uiPriority="68" w:semiHidden="0" w:name="Medium Grid 2 Accent 3"/>
+    <w:lsdException w:unhideWhenUsed="0" w:uiPriority="69" w:semiHidden="0" w:name="Medium Grid 3 Accent 3"/>
+    <w:lsdException w:unhideWhenUsed="0" w:uiPriority="70" w:semiHidden="0" w:name="Dark List Accent 3"/>
+    <w:lsdException w:unhideWhenUsed="0" w:uiPriority="71" w:semiHidden="0" w:name="Colorful Shading Accent 3"/>
+    <w:lsdException w:unhideWhenUsed="0" w:uiPriority="72" w:semiHidden="0" w:name="Colorful List Accent 3"/>
+    <w:lsdException w:unhideWhenUsed="0" w:uiPriority="73" w:semiHidden="0" w:name="Colorful Grid Accent 3"/>
+    <w:lsdException w:unhideWhenUsed="0" w:uiPriority="60" w:semiHidden="0" w:name="Light Shading Accent 4"/>
+    <w:lsdException w:unhideWhenUsed="0" w:uiPriority="61" w:semiHidden="0" w:name="Light List Accent 4"/>
+    <w:lsdException w:unhideWhenUsed="0" w:uiPriority="62" w:semiHidden="0" w:name="Light Grid Accent 4"/>
+    <w:lsdException w:unhideWhenUsed="0" w:uiPriority="63" w:semiHidden="0" w:name="Medium Shading 1 Accent 4"/>
+    <w:lsdException w:unhideWhenUsed="0" w:uiPriority="64" w:semiHidden="0" w:name="Medium Shading 2 Accent 4"/>
+    <w:lsdException w:unhideWhenUsed="0" w:uiPriority="65" w:semiHidden="0" w:name="Medium List 1 Accent 4"/>
+    <w:lsdException w:unhideWhenUsed="0" w:uiPriority="66" w:semiHidden="0" w:name="Medium List 2 Accent 4"/>
+    <w:lsdException w:unhideWhenUsed="0" w:uiPriority="67" w:semiHidden="0" w:name="Medium Grid 1 Accent 4"/>
+    <w:lsdException w:unhideWhenUsed="0" w:uiPriority="68" w:semiHidden="0" w:name="Medium Grid 2 Accent 4"/>
+    <w:lsdException w:unhideWhenUsed="0" w:uiPriority="69" w:semiHidden="0" w:name="Medium Grid 3 Accent 4"/>
+    <w:lsdException w:unhideWhenUsed="0" w:uiPriority="70" w:semiHidden="0" w:name="Dark List Accent 4"/>
+    <w:lsdException w:unhideWhenUsed="0" w:uiPriority="71" w:semiHidden="0" w:name="Colorful Shading Accent 4"/>
+    <w:lsdException w:unhideWhenUsed="0" w:uiPriority="72" w:semiHidden="0" w:name="Colorful List Accent 4"/>
+    <w:lsdException w:unhideWhenUsed="0" w:uiPriority="73" w:semiHidden="0" w:name="Colorful Grid Accent 4"/>
+    <w:lsdException w:unhideWhenUsed="0" w:uiPriority="60" w:semiHidden="0" w:name="Light Shading Accent 5"/>
+    <w:lsdException w:unhideWhenUsed="0" w:uiPriority="61" w:semiHidden="0" w:name="Light List Accent 5"/>
+    <w:lsdException w:unhideWhenUsed="0" w:uiPriority="62" w:semiHidden="0" w:name="Light Grid Accent 5"/>
+    <w:lsdException w:unhideWhenUsed="0" w:uiPriority="63" w:semiHidden="0" w:name="Medium Shading 1 Accent 5"/>
+    <w:lsdException w:unhideWhenUsed="0" w:uiPriority="64" w:semiHidden="0" w:name="Medium Shading 2 Accent 5"/>
+    <w:lsdException w:unhideWhenUsed="0" w:uiPriority="65" w:semiHidden="0" w:name="Medium List 1 Accent 5"/>
+    <w:lsdException w:unhideWhenUsed="0" w:uiPriority="66" w:semiHidden="0" w:name="Medium List 2 Accent 5"/>
+    <w:lsdException w:unhideWhenUsed="0" w:uiPriority="67" w:semiHidden="0" w:name="Medium Grid 1 Accent 5"/>
+    <w:lsdException w:unhideWhenUsed="0" w:uiPriority="68" w:semiHidden="0" w:name="Medium Grid 2 Accent 5"/>
+    <w:lsdException w:unhideWhenUsed="0" w:uiPriority="69" w:semiHidden="0" w:name="Medium Grid 3 Accent 5"/>
+    <w:lsdException w:unhideWhenUsed="0" w:uiPriority="70" w:semiHidden="0" w:name="Dark List Accent 5"/>
+    <w:lsdException w:unhideWhenUsed="0" w:uiPriority="71" w:semiHidden="0" w:name="Colorful Shading Accent 5"/>
+    <w:lsdException w:unhideWhenUsed="0" w:uiPriority="72" w:semiHidden="0" w:name="Colorful List Accent 5"/>
+    <w:lsdException w:unhideWhenUsed="0" w:uiPriority="73" w:semiHidden="0" w:name="Colorful Grid Accent 5"/>
+    <w:lsdException w:unhideWhenUsed="0" w:uiPriority="60" w:semiHidden="0" w:name="Light Shading Accent 6"/>
+    <w:lsdException w:unhideWhenUsed="0" w:uiPriority="61" w:semiHidden="0" w:name="Light List Accent 6"/>
+    <w:lsdException w:unhideWhenUsed="0" w:uiPriority="62" w:semiHidden="0" w:name="Light Grid Accent 6"/>
+    <w:lsdException w:unhideWhenUsed="0" w:uiPriority="63" w:semiHidden="0" w:name="Medium Shading 1 Accent 6"/>
+    <w:lsdException w:unhideWhenUsed="0" w:uiPriority="64" w:semiHidden="0" w:name="Medium Shading 2 Accent 6"/>
+    <w:lsdException w:unhideWhenUsed="0" w:uiPriority="65" w:semiHidden="0" w:name="Medium List 1 Accent 6"/>
+    <w:lsdException w:unhideWhenUsed="0" w:uiPriority="66" w:semiHidden="0" w:name="Medium List 2 Accent 6"/>
+    <w:lsdException w:unhideWhenUsed="0" w:uiPriority="67" w:semiHidden="0" w:name="Medium Grid 1 Accent 6"/>
+    <w:lsdException w:unhideWhenUsed="0" w:uiPriority="68" w:semiHidden="0" w:name="Medium Grid 2 Accent 6"/>
+    <w:lsdException w:unhideWhenUsed="0" w:uiPriority="69" w:semiHidden="0" w:name="Medium Grid 3 Accent 6"/>
+    <w:lsdException w:unhideWhenUsed="0" w:uiPriority="70" w:semiHidden="0" w:name="Dark List Accent 6"/>
+    <w:lsdException w:unhideWhenUsed="0" w:uiPriority="71" w:semiHidden="0" w:name="Colorful Shading Accent 6"/>
+    <w:lsdException w:unhideWhenUsed="0" w:uiPriority="72" w:semiHidden="0" w:name="Colorful List Accent 6"/>
+    <w:lsdException w:unhideWhenUsed="0" w:uiPriority="73" w:semiHidden="0" w:name="Colorful Grid Accent 6"/>
   </w:latentStyles>
-  <w:style w:type="paragraph" w:default="1" w:styleId="a">
+  <w:style w:type="paragraph" w:default="1" w:styleId="1">
     <w:name w:val="Normal"/>
     <w:qFormat/>
+    <w:uiPriority w:val="0"/>
     <w:pPr>
       <w:widowControl w:val="0"/>
       <w:jc w:val="both"/>
     </w:pPr>
     <w:rPr>
+      <w:rFonts w:asciiTheme="minorHAnsi" w:hAnsiTheme="minorHAnsi" w:eastAsiaTheme="minorEastAsia" w:cstheme="minorBidi"/>
       <w:kern w:val="2"/>
       <w:sz w:val="21"/>
       <w:szCs w:val="24"/>
+      <w:lang w:val="en-US" w:eastAsia="zh-CN" w:bidi="ar-SA"/>
     </w:rPr>
   </w:style>
-  <w:style w:type="character" w:default="1" w:styleId="a0">
+  <w:style w:type="character" w:default="1" w:styleId="2">
     <w:name w:val="Default Paragraph Font"/>
-    <w:uiPriority w:val="1"/>
     <w:semiHidden/>
     <w:unhideWhenUsed/>
+    <w:uiPriority w:val="1"/>
   </w:style>
-  <w:style w:type="table" w:default="1" w:styleId="a1">
+  <w:style w:type="table" w:default="1" w:styleId="3">
     <w:name w:val="Normal Table"/>
-    <w:uiPriority w:val="99"/>
     <w:semiHidden/>
     <w:unhideWhenUsed/>
+    <w:qFormat/>
+    <w:uiPriority w:val="99"/>
     <w:tblPr>
-      <w:tblInd w:w="0" w:type="dxa"/>
+      <w:tblLayout w:type="fixed"/>
       <w:tblCellMar>
         <w:top w:w="0" w:type="dxa"/>
         <w:left w:w="108" w:type="dxa"/>
@@ -1596,28 +1843,24 @@
       </w:tblCellMar>
     </w:tblPr>
   </w:style>
-  <w:style w:type="numbering" w:default="1" w:styleId="a2">
-    <w:name w:val="No List"/>
-    <w:uiPriority w:val="99"/>
-    <w:semiHidden/>
-    <w:unhideWhenUsed/>
-  </w:style>
-  <w:style w:type="table" w:styleId="a3">
+  <w:style w:type="table" w:styleId="4">
     <w:name w:val="Table Grid"/>
-    <w:basedOn w:val="a1"/>
+    <w:basedOn w:val="3"/>
+    <w:uiPriority w:val="0"/>
     <w:pPr>
       <w:widowControl w:val="0"/>
       <w:jc w:val="both"/>
     </w:pPr>
     <w:tblPr>
       <w:tblBorders>
-        <w:top w:val="single" w:sz="4" w:space="0" w:color="auto"/>
-        <w:left w:val="single" w:sz="4" w:space="0" w:color="auto"/>
-        <w:bottom w:val="single" w:sz="4" w:space="0" w:color="auto"/>
-        <w:right w:val="single" w:sz="4" w:space="0" w:color="auto"/>
-        <w:insideH w:val="single" w:sz="4" w:space="0" w:color="auto"/>
-        <w:insideV w:val="single" w:sz="4" w:space="0" w:color="auto"/>
+        <w:top w:val="single" w:color="auto" w:sz="4" w:space="0"/>
+        <w:left w:val="single" w:color="auto" w:sz="4" w:space="0"/>
+        <w:bottom w:val="single" w:color="auto" w:sz="4" w:space="0"/>
+        <w:right w:val="single" w:color="auto" w:sz="4" w:space="0"/>
+        <w:insideH w:val="single" w:color="auto" w:sz="4" w:space="0"/>
+        <w:insideV w:val="single" w:color="auto" w:sz="4" w:space="0"/>
       </w:tblBorders>
+      <w:tblLayout w:type="fixed"/>
     </w:tblPr>
   </w:style>
 </w:styles>
@@ -1875,7 +2118,6 @@
     </a:fmtScheme>
   </a:themeElements>
   <a:objectDefaults/>
-  <a:extraClrSchemeLst/>
 </a:theme>
 </file>
 

--- a/数据库.docx
+++ b/数据库.docx
@@ -11,8 +11,6 @@
           <w:szCs w:val="30"/>
         </w:rPr>
       </w:pPr>
-      <w:bookmarkStart w:id="0" w:name="_GoBack"/>
-      <w:bookmarkEnd w:id="0"/>
       <w:r>
         <w:rPr>
           <w:rFonts w:hint="eastAsia"/>
@@ -840,6 +838,60 @@
           </w:p>
         </w:tc>
       </w:tr>
+      <w:tr>
+        <w:tc>
+          <w:tcPr>
+            <w:tcW w:w="2840" w:type="dxa"/>
+          </w:tcPr>
+          <w:p>
+            <w:pPr>
+              <w:rPr>
+                <w:rFonts w:hint="eastAsia"/>
+              </w:rPr>
+            </w:pPr>
+            <w:r>
+              <w:rPr>
+                <w:rFonts w:hint="eastAsia"/>
+              </w:rPr>
+              <w:t>有效标记</w:t>
+            </w:r>
+          </w:p>
+        </w:tc>
+        <w:tc>
+          <w:tcPr>
+            <w:tcW w:w="2841" w:type="dxa"/>
+          </w:tcPr>
+          <w:p>
+            <w:pPr>
+              <w:ind w:left="420" w:hanging="420"/>
+            </w:pPr>
+            <w:r>
+              <w:rPr>
+                <w:rFonts w:hint="eastAsia"/>
+              </w:rPr>
+              <w:t>f</w:t>
+            </w:r>
+            <w:r>
+              <w:t>lag</w:t>
+            </w:r>
+          </w:p>
+        </w:tc>
+        <w:tc>
+          <w:tcPr>
+            <w:tcW w:w="2841" w:type="dxa"/>
+          </w:tcPr>
+          <w:p>
+            <w:pPr>
+              <w:rPr>
+                <w:rFonts w:hint="eastAsia"/>
+              </w:rPr>
+            </w:pPr>
+            <w:r>
+              <w:t>INTEGER</w:t>
+            </w:r>
+          </w:p>
+        </w:tc>
+      </w:tr>
     </w:tbl>
     <w:p/>
     <w:p>
@@ -1052,6 +1104,59 @@
           </w:p>
         </w:tc>
       </w:tr>
+      <w:tr>
+        <w:tc>
+          <w:tcPr>
+            <w:tcW w:w="2840" w:type="dxa"/>
+          </w:tcPr>
+          <w:p>
+            <w:pPr>
+              <w:rPr>
+                <w:rFonts w:hint="eastAsia"/>
+              </w:rPr>
+            </w:pPr>
+            <w:r>
+              <w:rPr>
+                <w:rFonts w:hint="eastAsia"/>
+              </w:rPr>
+              <w:t>有效标记</w:t>
+            </w:r>
+          </w:p>
+        </w:tc>
+        <w:tc>
+          <w:tcPr>
+            <w:tcW w:w="2841" w:type="dxa"/>
+          </w:tcPr>
+          <w:p>
+            <w:r>
+              <w:t>f</w:t>
+            </w:r>
+            <w:bookmarkStart w:id="0" w:name="_GoBack"/>
+            <w:bookmarkEnd w:id="0"/>
+            <w:r>
+              <w:rPr>
+                <w:rFonts w:hint="eastAsia"/>
+              </w:rPr>
+              <w:t>lag</w:t>
+            </w:r>
+          </w:p>
+        </w:tc>
+        <w:tc>
+          <w:tcPr>
+            <w:tcW w:w="2841" w:type="dxa"/>
+          </w:tcPr>
+          <w:p>
+            <w:pPr>
+              <w:rPr>
+                <w:rFonts w:hint="eastAsia"/>
+              </w:rPr>
+            </w:pPr>
+            <w:r>
+              <w:t>INTEGER</w:t>
+            </w:r>
+          </w:p>
+        </w:tc>
+      </w:tr>
     </w:tbl>
     <w:p/>
     <w:p/>
@@ -1231,6 +1336,7 @@
         <w:rPr>
           <w:rFonts w:hint="eastAsia"/>
         </w:rPr>
+        <w:lastRenderedPageBreak/>
         <w:t>计算累计收益）</w:t>
       </w:r>
     </w:p>
